--- a/Week3/Linux/MoreNotes/1. Unix.docx
+++ b/Week3/Linux/MoreNotes/1. Unix.docx
@@ -1,69 +1,9 @@
 
 <file path=word/document.xml><?xml version="1.0" encoding="utf-8"?>
-<w:document xmlns:wpc="http://schemas.microsoft.com/office/word/2010/wordprocessingCanvas" xmlns:cx="http://schemas.microsoft.com/office/drawing/2014/chartex" xmlns:cx1="http://schemas.microsoft.com/office/drawing/2015/9/8/chartex" xmlns:cx2="http://schemas.microsoft.com/office/drawing/2015/10/21/chartex" xmlns:cx3="http://schemas.microsoft.com/office/drawing/2016/5/9/chartex" xmlns:cx4="http://schemas.microsoft.com/office/drawing/2016/5/10/chartex" xmlns:cx5="http://schemas.microsoft.com/office/drawing/2016/5/11/chartex" xmlns:cx6="http://schemas.microsoft.com/office/drawing/2016/5/12/chartex" xmlns:cx7="http://schemas.microsoft.com/office/drawing/2016/5/13/chartex" xmlns:cx8="http://schemas.microsoft.com/office/drawing/2016/5/14/chartex" xmlns:mc="http://schemas.openxmlformats.org/markup-compatibility/2006" xmlns:aink="http://schemas.microsoft.com/office/drawing/2016/ink" xmlns:am3d="http://schemas.microsoft.com/office/drawing/2017/model3d" xmlns:o="urn:schemas-microsoft-com:office:office" xmlns:r="http://schemas.openxmlformats.org/officeDocument/2006/relationships" xmlns:m="http://schemas.openxmlformats.org/officeDocument/2006/math" xmlns:v="urn:schemas-microsoft-com:vml" xmlns:wp14="http://schemas.microsoft.com/office/word/2010/wordprocessingDrawing" xmlns:wp="http://schemas.openxmlformats.org/drawingml/2006/wordprocessingDrawing" xmlns:w10="urn:schemas-microsoft-com:office:word" xmlns:w="http://schemas.openxmlformats.org/wordprocessingml/2006/main" xmlns:w14="http://schemas.microsoft.com/office/word/2010/wordml" xmlns:w15="http://schemas.microsoft.com/office/word/2012/wordml" xmlns:w16cid="http://schemas.microsoft.com/office/word/2016/wordml/cid" xmlns:w16se="http://schemas.microsoft.com/office/word/2015/wordml/symex" xmlns:wpg="http://schemas.microsoft.com/office/word/2010/wordprocessingGroup" xmlns:wpi="http://schemas.microsoft.com/office/word/2010/wordprocessingInk" xmlns:wne="http://schemas.microsoft.com/office/word/2006/wordml" xmlns:wps="http://schemas.microsoft.com/office/word/2010/wordprocessingShape" mc:Ignorable="w14 w15 w16se w16cid wp14">
+<w:document xmlns:wpc="http://schemas.microsoft.com/office/word/2010/wordprocessingCanvas" xmlns:cx="http://schemas.microsoft.com/office/drawing/2014/chartex" xmlns:cx1="http://schemas.microsoft.com/office/drawing/2015/9/8/chartex" xmlns:cx2="http://schemas.microsoft.com/office/drawing/2015/10/21/chartex" xmlns:cx3="http://schemas.microsoft.com/office/drawing/2016/5/9/chartex" xmlns:cx4="http://schemas.microsoft.com/office/drawing/2016/5/10/chartex" xmlns:cx5="http://schemas.microsoft.com/office/drawing/2016/5/11/chartex" xmlns:cx6="http://schemas.microsoft.com/office/drawing/2016/5/12/chartex" xmlns:cx7="http://schemas.microsoft.com/office/drawing/2016/5/13/chartex" xmlns:cx8="http://schemas.microsoft.com/office/drawing/2016/5/14/chartex" xmlns:mc="http://schemas.openxmlformats.org/markup-compatibility/2006" xmlns:aink="http://schemas.microsoft.com/office/drawing/2016/ink" xmlns:am3d="http://schemas.microsoft.com/office/drawing/2017/model3d" xmlns:o="urn:schemas-microsoft-com:office:office" xmlns:oel="http://schemas.microsoft.com/office/2019/extlst" xmlns:r="http://schemas.openxmlformats.org/officeDocument/2006/relationships" xmlns:m="http://schemas.openxmlformats.org/officeDocument/2006/math" xmlns:v="urn:schemas-microsoft-com:vml" xmlns:wp14="http://schemas.microsoft.com/office/word/2010/wordprocessingDrawing" xmlns:wp="http://schemas.openxmlformats.org/drawingml/2006/wordprocessingDrawing" xmlns:w10="urn:schemas-microsoft-com:office:word" xmlns:w="http://schemas.openxmlformats.org/wordprocessingml/2006/main" xmlns:w14="http://schemas.microsoft.com/office/word/2010/wordml" xmlns:w15="http://schemas.microsoft.com/office/word/2012/wordml" xmlns:w16cex="http://schemas.microsoft.com/office/word/2018/wordml/cex" xmlns:w16cid="http://schemas.microsoft.com/office/word/2016/wordml/cid" xmlns:w16="http://schemas.microsoft.com/office/word/2018/wordml" xmlns:w16du="http://schemas.microsoft.com/office/word/2023/wordml/word16du" xmlns:w16sdtdh="http://schemas.microsoft.com/office/word/2020/wordml/sdtdatahash" xmlns:w16se="http://schemas.microsoft.com/office/word/2015/wordml/symex" xmlns:wpg="http://schemas.microsoft.com/office/word/2010/wordprocessingGroup" xmlns:wpi="http://schemas.microsoft.com/office/word/2010/wordprocessingInk" xmlns:wne="http://schemas.microsoft.com/office/word/2006/wordml" xmlns:wps="http://schemas.microsoft.com/office/word/2010/wordprocessingShape" mc:Ignorable="w14 w15 w16se w16cid w16 w16cex w16sdtdh w16du wp14">
   <w:body>
     <w:p>
       <w:pPr>
-        <w:jc w:val="both"/>
-        <w:rPr>
-          <w:rFonts w:ascii="Arial" w:hAnsi="Arial" w:cs="Arial"/>
-          <w:b/>
-          <w:color w:val="ED7D31" w:themeColor="accent2"/>
-          <w:sz w:val="32"/>
-          <w:szCs w:val="32"/>
-        </w:rPr>
-      </w:pPr>
-      <w:r>
-        <w:rPr>
-          <w:rFonts w:ascii="Arial" w:hAnsi="Arial" w:cs="Arial"/>
-          <w:b/>
-          <w:color w:val="ED7D31" w:themeColor="accent2"/>
-          <w:sz w:val="32"/>
-          <w:szCs w:val="32"/>
-        </w:rPr>
-        <w:t>Big Data</w:t>
-      </w:r>
-      <w:r>
-        <w:rPr>
-          <w:rFonts w:ascii="Arial" w:hAnsi="Arial" w:cs="Arial"/>
-          <w:b/>
-          <w:color w:val="ED7D31" w:themeColor="accent2"/>
-          <w:sz w:val="32"/>
-          <w:szCs w:val="32"/>
-        </w:rPr>
-        <w:t xml:space="preserve"> Batch Curriculum </w:t>
-      </w:r>
-      <w:r>
-        <w:rPr>
-          <w:rFonts w:ascii="Arial" w:hAnsi="Arial" w:cs="Arial"/>
-          <w:color w:val="ED7D31" w:themeColor="accent2"/>
-          <w:sz w:val="32"/>
-          <w:szCs w:val="32"/>
-        </w:rPr>
-        <w:t>-</w:t>
-      </w:r>
-      <w:r>
-        <w:rPr>
-          <w:rFonts w:ascii="Arial" w:hAnsi="Arial" w:cs="Arial"/>
-          <w:b/>
-          <w:color w:val="ED7D31" w:themeColor="accent2"/>
-          <w:sz w:val="32"/>
-          <w:szCs w:val="32"/>
-        </w:rPr>
-        <w:t xml:space="preserve"> </w:t>
-      </w:r>
-      <w:r>
-        <w:rPr>
-          <w:rFonts w:ascii="Arial" w:hAnsi="Arial" w:cs="Arial"/>
-          <w:color w:val="ED7D31" w:themeColor="accent2"/>
-          <w:sz w:val="32"/>
-          <w:szCs w:val="32"/>
-        </w:rPr>
-        <w:t>By: Peter Alagna</w:t>
-      </w:r>
-    </w:p>
-    <w:p>
-      <w:pPr>
         <w:pStyle w:val="Heading1"/>
         <w:jc w:val="both"/>
         <w:rPr>
@@ -78,7 +18,15 @@
           <w:b/>
           <w:color w:val="8EAADB" w:themeColor="accent1" w:themeTint="99"/>
         </w:rPr>
-        <w:t>UNIX</w:t>
+        <w:t>U</w:t>
+      </w:r>
+      <w:r>
+        <w:rPr>
+          <w:rFonts w:ascii="Arial" w:hAnsi="Arial" w:cs="Arial"/>
+          <w:b/>
+          <w:color w:val="8EAADB" w:themeColor="accent1" w:themeTint="99"/>
+        </w:rPr>
+        <w:t>NIX</w:t>
       </w:r>
     </w:p>
     <w:p>
@@ -452,7 +400,6 @@
         </w:rPr>
         <w:t xml:space="preserve"> (user who owns, permissions, file type, disk-blocks -&gt; kept in </w:t>
       </w:r>
-      <w:proofErr w:type="spellStart"/>
       <w:r>
         <w:rPr>
           <w:rFonts w:ascii="Arial" w:hAnsi="Arial" w:cs="Arial"/>
@@ -462,7 +409,6 @@
         </w:rPr>
         <w:t>inode</w:t>
       </w:r>
-      <w:proofErr w:type="spellEnd"/>
       <w:r>
         <w:rPr>
           <w:rFonts w:ascii="Arial" w:hAnsi="Arial" w:cs="Arial"/>
@@ -635,21 +581,26 @@
         </w:rPr>
         <w:t xml:space="preserve">with Linux in 1992, it overcame the limitations of the </w:t>
       </w:r>
-      <w:proofErr w:type="spellStart"/>
-      <w:r>
-        <w:rPr>
-          <w:rFonts w:ascii="Arial" w:hAnsi="Arial" w:cs="Arial"/>
-          <w:b/>
-          <w:sz w:val="24"/>
-          <w:szCs w:val="24"/>
-        </w:rPr>
-        <w:t>Minix</w:t>
-      </w:r>
-      <w:proofErr w:type="spellEnd"/>
-      <w:r>
-        <w:rPr>
-          <w:rFonts w:ascii="Arial" w:hAnsi="Arial" w:cs="Arial"/>
-          <w:b/>
+      <w:r>
+        <w:rPr>
+          <w:rFonts w:ascii="Arial" w:hAnsi="Arial" w:cs="Arial"/>
+          <w:b/>
+          <w:sz w:val="24"/>
+          <w:szCs w:val="24"/>
+        </w:rPr>
+        <w:t xml:space="preserve">Minix </w:t>
+      </w:r>
+      <w:r>
+        <w:rPr>
+          <w:rFonts w:ascii="Arial" w:hAnsi="Arial" w:cs="Arial"/>
+          <w:sz w:val="24"/>
+          <w:szCs w:val="24"/>
+        </w:rPr>
+        <w:t>file</w:t>
+      </w:r>
+      <w:r>
+        <w:rPr>
+          <w:rFonts w:ascii="Arial" w:hAnsi="Arial" w:cs="Arial"/>
           <w:sz w:val="24"/>
           <w:szCs w:val="24"/>
         </w:rPr>
@@ -661,7 +612,32 @@
           <w:sz w:val="24"/>
           <w:szCs w:val="24"/>
         </w:rPr>
-        <w:t>file</w:t>
+        <w:t xml:space="preserve">system (written for educational </w:t>
+      </w:r>
+      <w:r>
+        <w:rPr>
+          <w:rFonts w:ascii="Arial" w:hAnsi="Arial" w:cs="Arial"/>
+          <w:sz w:val="24"/>
+          <w:szCs w:val="24"/>
+        </w:rPr>
+        <w:t xml:space="preserve">purposes, </w:t>
+      </w:r>
+      <w:r>
+        <w:rPr>
+          <w:rFonts w:ascii="Arial" w:hAnsi="Arial" w:cs="Arial"/>
+          <w:b/>
+          <w:sz w:val="24"/>
+          <w:szCs w:val="24"/>
+        </w:rPr>
+        <w:t>Linus Torvalds</w:t>
+      </w:r>
+      <w:r>
+        <w:rPr>
+          <w:rFonts w:ascii="Arial" w:hAnsi="Arial" w:cs="Arial"/>
+          <w:sz w:val="24"/>
+          <w:szCs w:val="24"/>
+        </w:rPr>
+        <w:t xml:space="preserve"> didn’t want to write a file</w:t>
       </w:r>
       <w:r>
         <w:rPr>
@@ -677,36 +653,56 @@
           <w:sz w:val="24"/>
           <w:szCs w:val="24"/>
         </w:rPr>
-        <w:t xml:space="preserve">system (written for educational </w:t>
-      </w:r>
-      <w:r>
-        <w:rPr>
-          <w:rFonts w:ascii="Arial" w:hAnsi="Arial" w:cs="Arial"/>
-          <w:sz w:val="24"/>
-          <w:szCs w:val="24"/>
-        </w:rPr>
-        <w:t xml:space="preserve">purposes, </w:t>
-      </w:r>
-      <w:r>
-        <w:rPr>
-          <w:rFonts w:ascii="Arial" w:hAnsi="Arial" w:cs="Arial"/>
-          <w:b/>
-          <w:sz w:val="24"/>
-          <w:szCs w:val="24"/>
-        </w:rPr>
-        <w:t>Linus Torvalds</w:t>
-      </w:r>
-      <w:r>
-        <w:rPr>
-          <w:rFonts w:ascii="Arial" w:hAnsi="Arial" w:cs="Arial"/>
-          <w:sz w:val="24"/>
-          <w:szCs w:val="24"/>
-        </w:rPr>
-        <w:t xml:space="preserve"> didn’t want to write a file</w:t>
-      </w:r>
-      <w:r>
-        <w:rPr>
-          <w:rFonts w:ascii="Arial" w:hAnsi="Arial" w:cs="Arial"/>
+        <w:t xml:space="preserve">system so he leveraged this as the primitive version, written by </w:t>
+      </w:r>
+      <w:r>
+        <w:rPr>
+          <w:rFonts w:ascii="Arial" w:hAnsi="Arial" w:cs="Arial"/>
+          <w:b/>
+          <w:sz w:val="24"/>
+          <w:szCs w:val="24"/>
+        </w:rPr>
+        <w:t>Andrew Tanenbaum</w:t>
+      </w:r>
+      <w:r>
+        <w:rPr>
+          <w:rFonts w:ascii="Arial" w:hAnsi="Arial" w:cs="Arial"/>
+          <w:sz w:val="24"/>
+          <w:szCs w:val="24"/>
+        </w:rPr>
+        <w:t>).</w:t>
+      </w:r>
+    </w:p>
+    <w:p>
+      <w:pPr>
+        <w:jc w:val="both"/>
+        <w:rPr>
+          <w:rFonts w:ascii="Arial" w:hAnsi="Arial" w:cs="Arial"/>
+          <w:sz w:val="24"/>
+          <w:szCs w:val="24"/>
+        </w:rPr>
+      </w:pPr>
+      <w:r>
+        <w:rPr>
+          <w:rFonts w:ascii="Arial" w:hAnsi="Arial" w:cs="Arial"/>
+          <w:sz w:val="24"/>
+          <w:szCs w:val="24"/>
+        </w:rPr>
+        <w:t xml:space="preserve">The first successful version was </w:t>
+      </w:r>
+      <w:r>
+        <w:rPr>
+          <w:rFonts w:ascii="Arial" w:hAnsi="Arial" w:cs="Arial"/>
+          <w:b/>
+          <w:sz w:val="24"/>
+          <w:szCs w:val="24"/>
+        </w:rPr>
+        <w:t>ext2</w:t>
+      </w:r>
+      <w:r>
+        <w:rPr>
+          <w:rFonts w:ascii="Arial" w:hAnsi="Arial" w:cs="Arial"/>
+          <w:b/>
           <w:sz w:val="24"/>
           <w:szCs w:val="24"/>
         </w:rPr>
@@ -718,67 +714,6 @@
           <w:sz w:val="24"/>
           <w:szCs w:val="24"/>
         </w:rPr>
-        <w:t xml:space="preserve">system so he leveraged this as the primitive version, written by </w:t>
-      </w:r>
-      <w:r>
-        <w:rPr>
-          <w:rFonts w:ascii="Arial" w:hAnsi="Arial" w:cs="Arial"/>
-          <w:b/>
-          <w:sz w:val="24"/>
-          <w:szCs w:val="24"/>
-        </w:rPr>
-        <w:t>Andrew Tanenbaum</w:t>
-      </w:r>
-      <w:r>
-        <w:rPr>
-          <w:rFonts w:ascii="Arial" w:hAnsi="Arial" w:cs="Arial"/>
-          <w:sz w:val="24"/>
-          <w:szCs w:val="24"/>
-        </w:rPr>
-        <w:t>).</w:t>
-      </w:r>
-    </w:p>
-    <w:p>
-      <w:pPr>
-        <w:jc w:val="both"/>
-        <w:rPr>
-          <w:rFonts w:ascii="Arial" w:hAnsi="Arial" w:cs="Arial"/>
-          <w:sz w:val="24"/>
-          <w:szCs w:val="24"/>
-        </w:rPr>
-      </w:pPr>
-      <w:r>
-        <w:rPr>
-          <w:rFonts w:ascii="Arial" w:hAnsi="Arial" w:cs="Arial"/>
-          <w:sz w:val="24"/>
-          <w:szCs w:val="24"/>
-        </w:rPr>
-        <w:t xml:space="preserve">The first successful version was </w:t>
-      </w:r>
-      <w:r>
-        <w:rPr>
-          <w:rFonts w:ascii="Arial" w:hAnsi="Arial" w:cs="Arial"/>
-          <w:b/>
-          <w:sz w:val="24"/>
-          <w:szCs w:val="24"/>
-        </w:rPr>
-        <w:t>ext2</w:t>
-      </w:r>
-      <w:r>
-        <w:rPr>
-          <w:rFonts w:ascii="Arial" w:hAnsi="Arial" w:cs="Arial"/>
-          <w:b/>
-          <w:sz w:val="24"/>
-          <w:szCs w:val="24"/>
-        </w:rPr>
-        <w:t xml:space="preserve"> </w:t>
-      </w:r>
-      <w:r>
-        <w:rPr>
-          <w:rFonts w:ascii="Arial" w:hAnsi="Arial" w:cs="Arial"/>
-          <w:sz w:val="24"/>
-          <w:szCs w:val="24"/>
-        </w:rPr>
         <w:t xml:space="preserve">which was used for many years in many Linux distributions. </w:t>
       </w:r>
       <w:r>
@@ -795,25 +730,7 @@
           <w:sz w:val="24"/>
           <w:szCs w:val="24"/>
         </w:rPr>
-        <w:t xml:space="preserve"> was the </w:t>
-      </w:r>
-      <w:proofErr w:type="spellStart"/>
-      <w:r>
-        <w:rPr>
-          <w:rFonts w:ascii="Arial" w:hAnsi="Arial" w:cs="Arial"/>
-          <w:sz w:val="24"/>
-          <w:szCs w:val="24"/>
-        </w:rPr>
-        <w:t>fsck</w:t>
-      </w:r>
-      <w:proofErr w:type="spellEnd"/>
-      <w:r>
-        <w:rPr>
-          <w:rFonts w:ascii="Arial" w:hAnsi="Arial" w:cs="Arial"/>
-          <w:sz w:val="24"/>
-          <w:szCs w:val="24"/>
-        </w:rPr>
-        <w:t xml:space="preserve"> (file system check) that runs after a system failure during a file-update could take forever to run. </w:t>
+        <w:t xml:space="preserve"> was the fsck (file system check) that runs after a system failure during a file-update could take forever to run. </w:t>
       </w:r>
     </w:p>
     <w:p>
@@ -1132,7 +1049,6 @@
         </w:rPr>
         <w:t xml:space="preserve">To create a file system, look into the </w:t>
       </w:r>
-      <w:proofErr w:type="spellStart"/>
       <w:r>
         <w:rPr>
           <w:rFonts w:ascii="Arial" w:hAnsi="Arial" w:cs="Arial"/>
@@ -1143,7 +1059,6 @@
         </w:rPr>
         <w:t>mkfs</w:t>
       </w:r>
-      <w:proofErr w:type="spellEnd"/>
       <w:r>
         <w:rPr>
           <w:rFonts w:ascii="Arial" w:hAnsi="Arial" w:cs="Arial"/>
@@ -1340,7 +1255,6 @@
           <w:szCs w:val="24"/>
         </w:rPr>
       </w:pPr>
-      <w:proofErr w:type="gramStart"/>
       <w:r>
         <w:rPr>
           <w:rFonts w:ascii="Arial" w:hAnsi="Arial" w:cs="Arial"/>
@@ -1350,7 +1264,6 @@
         </w:rPr>
         <w:t>/ :</w:t>
       </w:r>
-      <w:proofErr w:type="gramEnd"/>
       <w:r>
         <w:rPr>
           <w:rFonts w:ascii="Arial" w:hAnsi="Arial" w:cs="Arial"/>
@@ -1382,7 +1295,6 @@
           <w:szCs w:val="24"/>
         </w:rPr>
       </w:pPr>
-      <w:proofErr w:type="gramStart"/>
       <w:r>
         <w:rPr>
           <w:rFonts w:ascii="Arial" w:hAnsi="Arial" w:cs="Arial"/>
@@ -1398,16 +1310,7 @@
           <w:sz w:val="24"/>
           <w:szCs w:val="24"/>
         </w:rPr>
-        <w:t>:</w:t>
-      </w:r>
-      <w:proofErr w:type="gramEnd"/>
-      <w:r>
-        <w:rPr>
-          <w:rFonts w:ascii="Arial" w:hAnsi="Arial" w:cs="Arial"/>
-          <w:sz w:val="24"/>
-          <w:szCs w:val="24"/>
-        </w:rPr>
-        <w:t xml:space="preserve"> It’s a shortcut to specifically go to the </w:t>
+        <w:t xml:space="preserve">: It’s a shortcut to specifically go to the </w:t>
       </w:r>
       <w:r>
         <w:rPr>
@@ -1456,6 +1359,7 @@
           <w:sz w:val="24"/>
           <w:szCs w:val="24"/>
         </w:rPr>
+        <w:lastRenderedPageBreak/>
         <w:t>boot</w:t>
       </w:r>
       <w:r>
@@ -1538,62 +1442,23 @@
           <w:szCs w:val="24"/>
         </w:rPr>
       </w:pPr>
-      <w:proofErr w:type="spellStart"/>
-      <w:r>
-        <w:rPr>
-          <w:rFonts w:ascii="Arial" w:hAnsi="Arial" w:cs="Arial"/>
-          <w:b/>
-          <w:sz w:val="24"/>
-          <w:szCs w:val="24"/>
-        </w:rPr>
-        <w:t>sbin</w:t>
-      </w:r>
-      <w:proofErr w:type="spellEnd"/>
-      <w:r>
-        <w:rPr>
-          <w:rFonts w:ascii="Arial" w:hAnsi="Arial" w:cs="Arial"/>
-          <w:b/>
-          <w:sz w:val="24"/>
-          <w:szCs w:val="24"/>
-        </w:rPr>
-        <w:t>:</w:t>
-      </w:r>
-      <w:r>
-        <w:rPr>
-          <w:rFonts w:ascii="Arial" w:hAnsi="Arial" w:cs="Arial"/>
-          <w:sz w:val="24"/>
-          <w:szCs w:val="24"/>
-        </w:rPr>
-        <w:t xml:space="preserve"> system essential binaries, like </w:t>
-      </w:r>
-      <w:proofErr w:type="spellStart"/>
-      <w:r>
-        <w:rPr>
-          <w:rFonts w:ascii="Arial" w:hAnsi="Arial" w:cs="Arial"/>
-          <w:sz w:val="24"/>
-          <w:szCs w:val="24"/>
-        </w:rPr>
-        <w:t>fsck</w:t>
-      </w:r>
-      <w:proofErr w:type="spellEnd"/>
-      <w:r>
-        <w:rPr>
-          <w:rFonts w:ascii="Arial" w:hAnsi="Arial" w:cs="Arial"/>
-          <w:sz w:val="24"/>
-          <w:szCs w:val="24"/>
-        </w:rPr>
-        <w:t xml:space="preserve">, </w:t>
-      </w:r>
-      <w:proofErr w:type="spellStart"/>
-      <w:r>
-        <w:rPr>
-          <w:rFonts w:ascii="Arial" w:hAnsi="Arial" w:cs="Arial"/>
-          <w:sz w:val="24"/>
-          <w:szCs w:val="24"/>
-        </w:rPr>
-        <w:t>mkfs</w:t>
-      </w:r>
-      <w:proofErr w:type="spellEnd"/>
+      <w:r>
+        <w:rPr>
+          <w:rFonts w:ascii="Arial" w:hAnsi="Arial" w:cs="Arial"/>
+          <w:b/>
+          <w:sz w:val="24"/>
+          <w:szCs w:val="24"/>
+        </w:rPr>
+        <w:t>sbin:</w:t>
+      </w:r>
+      <w:r>
+        <w:rPr>
+          <w:rFonts w:ascii="Arial" w:hAnsi="Arial" w:cs="Arial"/>
+          <w:sz w:val="24"/>
+          <w:szCs w:val="24"/>
+        </w:rPr>
+        <w:t xml:space="preserve"> system essential binaries, like fsck, mkfs</w:t>
+      </w:r>
       <w:r>
         <w:rPr>
           <w:rFonts w:ascii="Arial" w:hAnsi="Arial" w:cs="Arial"/>
@@ -1666,25 +1531,14 @@
           <w:szCs w:val="24"/>
         </w:rPr>
       </w:pPr>
-      <w:proofErr w:type="spellStart"/>
-      <w:r>
-        <w:rPr>
-          <w:rFonts w:ascii="Arial" w:hAnsi="Arial" w:cs="Arial"/>
-          <w:b/>
-          <w:sz w:val="24"/>
-          <w:szCs w:val="24"/>
-        </w:rPr>
-        <w:t>usr</w:t>
-      </w:r>
-      <w:proofErr w:type="spellEnd"/>
-      <w:r>
-        <w:rPr>
-          <w:rFonts w:ascii="Arial" w:hAnsi="Arial" w:cs="Arial"/>
-          <w:b/>
-          <w:sz w:val="24"/>
-          <w:szCs w:val="24"/>
-        </w:rPr>
-        <w:t>:</w:t>
+      <w:r>
+        <w:rPr>
+          <w:rFonts w:ascii="Arial" w:hAnsi="Arial" w:cs="Arial"/>
+          <w:b/>
+          <w:sz w:val="24"/>
+          <w:szCs w:val="24"/>
+        </w:rPr>
+        <w:t>usr:</w:t>
       </w:r>
       <w:r>
         <w:rPr>
@@ -1718,25 +1572,14 @@
           <w:szCs w:val="24"/>
         </w:rPr>
       </w:pPr>
-      <w:proofErr w:type="spellStart"/>
-      <w:r>
-        <w:rPr>
-          <w:rFonts w:ascii="Arial" w:hAnsi="Arial" w:cs="Arial"/>
-          <w:b/>
-          <w:sz w:val="24"/>
-          <w:szCs w:val="24"/>
-        </w:rPr>
-        <w:t>tmp</w:t>
-      </w:r>
-      <w:proofErr w:type="spellEnd"/>
-      <w:r>
-        <w:rPr>
-          <w:rFonts w:ascii="Arial" w:hAnsi="Arial" w:cs="Arial"/>
-          <w:b/>
-          <w:sz w:val="24"/>
-          <w:szCs w:val="24"/>
-        </w:rPr>
-        <w:t>:</w:t>
+      <w:r>
+        <w:rPr>
+          <w:rFonts w:ascii="Arial" w:hAnsi="Arial" w:cs="Arial"/>
+          <w:b/>
+          <w:sz w:val="24"/>
+          <w:szCs w:val="24"/>
+        </w:rPr>
+        <w:t>tmp:</w:t>
       </w:r>
       <w:r>
         <w:rPr>
@@ -1994,7 +1837,6 @@
           <w:szCs w:val="24"/>
         </w:rPr>
       </w:pPr>
-      <w:proofErr w:type="spellStart"/>
       <w:r>
         <w:rPr>
           <w:rFonts w:ascii="Arial" w:hAnsi="Arial" w:cs="Arial"/>
@@ -2004,7 +1846,6 @@
         </w:rPr>
         <w:t>pwd</w:t>
       </w:r>
-      <w:proofErr w:type="spellEnd"/>
       <w:r>
         <w:rPr>
           <w:rFonts w:ascii="Arial" w:hAnsi="Arial" w:cs="Arial"/>
@@ -2069,7 +1910,6 @@
         </w:rPr>
         <w:t>&lt;</w:t>
       </w:r>
-      <w:proofErr w:type="spellStart"/>
       <w:r>
         <w:rPr>
           <w:rFonts w:ascii="Arial" w:hAnsi="Arial" w:cs="Arial"/>
@@ -2079,7 +1919,6 @@
         </w:rPr>
         <w:t>dirPath</w:t>
       </w:r>
-      <w:proofErr w:type="spellEnd"/>
       <w:r>
         <w:rPr>
           <w:rFonts w:ascii="Arial" w:hAnsi="Arial" w:cs="Arial"/>
@@ -2127,25 +1966,7 @@
           <w:sz w:val="24"/>
           <w:szCs w:val="24"/>
         </w:rPr>
-        <w:t xml:space="preserve">, </w:t>
-      </w:r>
-      <w:proofErr w:type="spellStart"/>
-      <w:r>
-        <w:rPr>
-          <w:rFonts w:ascii="Arial" w:hAnsi="Arial" w:cs="Arial"/>
-          <w:sz w:val="24"/>
-          <w:szCs w:val="24"/>
-        </w:rPr>
-        <w:t>directoryPath</w:t>
-      </w:r>
-      <w:proofErr w:type="spellEnd"/>
-      <w:r>
-        <w:rPr>
-          <w:rFonts w:ascii="Arial" w:hAnsi="Arial" w:cs="Arial"/>
-          <w:sz w:val="24"/>
-          <w:szCs w:val="24"/>
-        </w:rPr>
-        <w:t>)</w:t>
+        <w:t>, directoryPath)</w:t>
       </w:r>
     </w:p>
     <w:p>
@@ -2187,7 +2008,6 @@
         </w:rPr>
         <w:t>&lt;</w:t>
       </w:r>
-      <w:proofErr w:type="spellStart"/>
       <w:r>
         <w:rPr>
           <w:rFonts w:ascii="Arial" w:hAnsi="Arial" w:cs="Arial"/>
@@ -2197,7 +2017,6 @@
         </w:rPr>
         <w:t>dirPath</w:t>
       </w:r>
-      <w:proofErr w:type="spellEnd"/>
       <w:r>
         <w:rPr>
           <w:rFonts w:ascii="Arial" w:hAnsi="Arial" w:cs="Arial"/>
@@ -2278,7 +2097,6 @@
           <w:szCs w:val="24"/>
         </w:rPr>
       </w:pPr>
-      <w:proofErr w:type="spellStart"/>
       <w:r>
         <w:rPr>
           <w:rFonts w:ascii="Arial" w:hAnsi="Arial" w:cs="Arial"/>
@@ -2288,7 +2106,6 @@
         </w:rPr>
         <w:t>mkdir</w:t>
       </w:r>
-      <w:proofErr w:type="spellEnd"/>
       <w:r>
         <w:rPr>
           <w:rFonts w:ascii="Arial" w:hAnsi="Arial" w:cs="Arial"/>
@@ -2305,7 +2122,6 @@
         </w:rPr>
         <w:t>&lt;</w:t>
       </w:r>
-      <w:proofErr w:type="spellStart"/>
       <w:r>
         <w:rPr>
           <w:rFonts w:ascii="Arial" w:hAnsi="Arial" w:cs="Arial"/>
@@ -2315,7 +2131,6 @@
         </w:rPr>
         <w:t>dirPath</w:t>
       </w:r>
-      <w:proofErr w:type="spellEnd"/>
       <w:r>
         <w:rPr>
           <w:rFonts w:ascii="Arial" w:hAnsi="Arial" w:cs="Arial"/>
@@ -2421,7 +2236,6 @@
         </w:rPr>
         <w:t>&lt;</w:t>
       </w:r>
-      <w:proofErr w:type="spellStart"/>
       <w:r>
         <w:rPr>
           <w:rFonts w:ascii="Arial" w:hAnsi="Arial" w:cs="Arial"/>
@@ -2431,7 +2245,6 @@
         </w:rPr>
         <w:t>dirOrFilePath</w:t>
       </w:r>
-      <w:proofErr w:type="spellEnd"/>
       <w:r>
         <w:rPr>
           <w:rFonts w:ascii="Arial" w:hAnsi="Arial" w:cs="Arial"/>
@@ -2530,7 +2343,6 @@
         </w:rPr>
         <w:t>&lt;</w:t>
       </w:r>
-      <w:proofErr w:type="spellStart"/>
       <w:r>
         <w:rPr>
           <w:rFonts w:ascii="Arial" w:hAnsi="Arial" w:cs="Arial"/>
@@ -2540,7 +2352,6 @@
         </w:rPr>
         <w:t>dirOrFilePath</w:t>
       </w:r>
-      <w:proofErr w:type="spellEnd"/>
       <w:r>
         <w:rPr>
           <w:rFonts w:ascii="Arial" w:hAnsi="Arial" w:cs="Arial"/>
@@ -2565,7 +2376,6 @@
         </w:rPr>
         <w:t>&lt;</w:t>
       </w:r>
-      <w:proofErr w:type="spellStart"/>
       <w:r>
         <w:rPr>
           <w:rFonts w:ascii="Arial" w:hAnsi="Arial" w:cs="Arial"/>
@@ -2593,7 +2403,6 @@
         </w:rPr>
         <w:t>t</w:t>
       </w:r>
-      <w:proofErr w:type="spellEnd"/>
       <w:r>
         <w:rPr>
           <w:rFonts w:ascii="Arial" w:hAnsi="Arial" w:cs="Arial"/>
@@ -2682,7 +2491,6 @@
         </w:rPr>
         <w:t>&lt;</w:t>
       </w:r>
-      <w:proofErr w:type="spellStart"/>
       <w:r>
         <w:rPr>
           <w:rFonts w:ascii="Arial" w:hAnsi="Arial" w:cs="Arial"/>
@@ -2692,7 +2500,6 @@
         </w:rPr>
         <w:t>dirOrFilePath</w:t>
       </w:r>
-      <w:proofErr w:type="spellEnd"/>
       <w:r>
         <w:rPr>
           <w:rFonts w:ascii="Arial" w:hAnsi="Arial" w:cs="Arial"/>
@@ -2717,7 +2524,6 @@
         </w:rPr>
         <w:t>&lt;</w:t>
       </w:r>
-      <w:proofErr w:type="spellStart"/>
       <w:r>
         <w:rPr>
           <w:rFonts w:ascii="Arial" w:hAnsi="Arial" w:cs="Arial"/>
@@ -2736,7 +2542,6 @@
         </w:rPr>
         <w:t>Dest</w:t>
       </w:r>
-      <w:proofErr w:type="spellEnd"/>
       <w:r>
         <w:rPr>
           <w:rFonts w:ascii="Arial" w:hAnsi="Arial" w:cs="Arial"/>
@@ -2815,25 +2620,7 @@
           <w:sz w:val="24"/>
           <w:szCs w:val="24"/>
         </w:rPr>
-        <w:t xml:space="preserve"> -h &lt;</w:t>
-      </w:r>
-      <w:proofErr w:type="spellStart"/>
-      <w:r>
-        <w:rPr>
-          <w:rFonts w:ascii="Arial" w:hAnsi="Arial" w:cs="Arial"/>
-          <w:sz w:val="24"/>
-          <w:szCs w:val="24"/>
-        </w:rPr>
-        <w:t>dirPath</w:t>
-      </w:r>
-      <w:proofErr w:type="spellEnd"/>
-      <w:r>
-        <w:rPr>
-          <w:rFonts w:ascii="Arial" w:hAnsi="Arial" w:cs="Arial"/>
-          <w:sz w:val="24"/>
-          <w:szCs w:val="24"/>
-        </w:rPr>
-        <w:t>&gt; - show</w:t>
+        <w:t xml:space="preserve"> -h &lt;dirPath&gt; - show</w:t>
       </w:r>
       <w:r>
         <w:rPr>
@@ -3128,7 +2915,6 @@
           <w:szCs w:val="24"/>
         </w:rPr>
       </w:pPr>
-      <w:proofErr w:type="spellStart"/>
       <w:r>
         <w:rPr>
           <w:rFonts w:ascii="Arial" w:hAnsi="Arial" w:cs="Arial"/>
@@ -3138,7 +2924,6 @@
         </w:rPr>
         <w:t>wc</w:t>
       </w:r>
-      <w:proofErr w:type="spellEnd"/>
       <w:r>
         <w:rPr>
           <w:rFonts w:ascii="Arial" w:hAnsi="Arial" w:cs="Arial"/>
@@ -3454,13 +3239,8 @@
               <w:jc w:val="both"/>
             </w:pPr>
             <w:r>
-              <w:t>-</w:t>
+              <w:t>-i</w:t>
             </w:r>
-            <w:proofErr w:type="spellStart"/>
-            <w:r>
-              <w:t>i</w:t>
-            </w:r>
-            <w:proofErr w:type="spellEnd"/>
           </w:p>
         </w:tc>
         <w:tc>
@@ -3500,13 +3280,8 @@
               <w:jc w:val="both"/>
             </w:pPr>
             <w:r>
-              <w:t xml:space="preserve">Return lines that don’t match…. </w:t>
+              <w:t>Return lines that don’t match…. !grep</w:t>
             </w:r>
-            <w:proofErr w:type="gramStart"/>
-            <w:r>
-              <w:t>!grep</w:t>
-            </w:r>
-            <w:proofErr w:type="gramEnd"/>
           </w:p>
         </w:tc>
       </w:tr>
@@ -3685,15 +3460,7 @@
               <w:jc w:val="both"/>
             </w:pPr>
             <w:r>
-              <w:t>[</w:t>
-            </w:r>
-            <w:proofErr w:type="spellStart"/>
-            <w:r>
-              <w:t>abc</w:t>
-            </w:r>
-            <w:proofErr w:type="spellEnd"/>
-            <w:r>
-              <w:t>]</w:t>
+              <w:t>[abc]</w:t>
             </w:r>
           </w:p>
         </w:tc>
@@ -3721,15 +3488,7 @@
               <w:jc w:val="both"/>
             </w:pPr>
             <w:r>
-              <w:t>[^</w:t>
-            </w:r>
-            <w:proofErr w:type="spellStart"/>
-            <w:r>
-              <w:t>abc</w:t>
-            </w:r>
-            <w:proofErr w:type="spellEnd"/>
-            <w:r>
-              <w:t>]</w:t>
+              <w:t>[^abc]</w:t>
             </w:r>
           </w:p>
         </w:tc>
@@ -3757,15 +3516,7 @@
               <w:jc w:val="both"/>
             </w:pPr>
             <w:r>
-              <w:t>(</w:t>
-            </w:r>
-            <w:proofErr w:type="spellStart"/>
-            <w:r>
-              <w:t>abc</w:t>
-            </w:r>
-            <w:proofErr w:type="spellEnd"/>
-            <w:r>
-              <w:t>)</w:t>
+              <w:t>(abc)</w:t>
             </w:r>
           </w:p>
         </w:tc>
@@ -4051,15 +3802,7 @@
               <w:jc w:val="both"/>
             </w:pPr>
             <w:r>
-              <w:t>{</w:t>
-            </w:r>
-            <w:proofErr w:type="spellStart"/>
-            <w:r>
-              <w:t>n,m</w:t>
-            </w:r>
-            <w:proofErr w:type="spellEnd"/>
-            <w:r>
-              <w:t>}</w:t>
+              <w:t>{n,m}</w:t>
             </w:r>
           </w:p>
         </w:tc>
@@ -4277,47 +4020,13 @@
             <w:pPr>
               <w:jc w:val="both"/>
             </w:pPr>
-            <w:proofErr w:type="spellStart"/>
             <w:r>
-              <w:t>egrep</w:t>
-            </w:r>
-            <w:proofErr w:type="spellEnd"/>
-            <w:r>
-              <w:t xml:space="preserve"> '</w:t>
-            </w:r>
-            <w:proofErr w:type="spellStart"/>
-            <w:r>
-              <w:t>mellon</w:t>
-            </w:r>
-            <w:proofErr w:type="spellEnd"/>
-            <w:r>
-              <w:t>' myfile.txt</w:t>
+              <w:t>egrep 'mellon' myfile.txt</w:t>
             </w:r>
             <w:r>
               <w:br/>
-              <w:t xml:space="preserve">print every line in </w:t>
+              <w:t>print every line in myfile contaiing the string mellon</w:t>
             </w:r>
-            <w:proofErr w:type="spellStart"/>
-            <w:r>
-              <w:t>myfile</w:t>
-            </w:r>
-            <w:proofErr w:type="spellEnd"/>
-            <w:r>
-              <w:t xml:space="preserve"> </w:t>
-            </w:r>
-            <w:proofErr w:type="spellStart"/>
-            <w:r>
-              <w:t>contaiing</w:t>
-            </w:r>
-            <w:proofErr w:type="spellEnd"/>
-            <w:r>
-              <w:t xml:space="preserve"> the string </w:t>
-            </w:r>
-            <w:proofErr w:type="spellStart"/>
-            <w:r>
-              <w:t>mellon</w:t>
-            </w:r>
-            <w:proofErr w:type="spellEnd"/>
           </w:p>
         </w:tc>
       </w:tr>
@@ -4331,13 +4040,8 @@
             <w:pPr>
               <w:jc w:val="both"/>
             </w:pPr>
-            <w:proofErr w:type="spellStart"/>
             <w:r>
-              <w:t>egrep</w:t>
-            </w:r>
-            <w:proofErr w:type="spellEnd"/>
-            <w:r>
-              <w:t xml:space="preserve"> '(.)bb\1' myfile.txt</w:t>
+              <w:t>egrep '(.)bb\1' myfile.txt</w:t>
             </w:r>
             <w:r>
               <w:br/>
@@ -4359,36 +4063,15 @@
               </w:tabs>
               <w:jc w:val="both"/>
             </w:pPr>
-            <w:proofErr w:type="spellStart"/>
             <w:r>
-              <w:t>egrep</w:t>
-            </w:r>
-            <w:proofErr w:type="spellEnd"/>
-            <w:r>
-              <w:t xml:space="preserve"> -l '[0-9]{8,}' /files/</w:t>
-            </w:r>
-            <w:proofErr w:type="spellStart"/>
-            <w:r>
-              <w:t>projectx</w:t>
-            </w:r>
-            <w:proofErr w:type="spellEnd"/>
-            <w:r>
-              <w:t>/*</w:t>
+              <w:t>egrep -l '[0-9]{8,}' /files/projectx/*</w:t>
             </w:r>
             <w:r>
               <w:tab/>
             </w:r>
             <w:r>
               <w:br/>
-              <w:t xml:space="preserve">|print each file in </w:t>
-            </w:r>
-            <w:proofErr w:type="spellStart"/>
-            <w:r>
-              <w:t>projectx</w:t>
-            </w:r>
-            <w:proofErr w:type="spellEnd"/>
-            <w:r>
-              <w:t xml:space="preserve"> directory with number of 8 digits or more</w:t>
+              <w:t>|print each file in projectx directory with number of 8 digits or more</w:t>
             </w:r>
           </w:p>
         </w:tc>
@@ -4403,13 +4086,8 @@
             <w:pPr>
               <w:jc w:val="both"/>
             </w:pPr>
-            <w:proofErr w:type="spellStart"/>
             <w:r>
-              <w:t>egrep</w:t>
-            </w:r>
-            <w:proofErr w:type="spellEnd"/>
-            <w:r>
-              <w:t xml:space="preserve"> '\b[a-z0-9._%+-]</w:t>
+              <w:t>egrep '\b[a-z0-9._%+-]</w:t>
             </w:r>
             <w:hyperlink r:id="rId8" w:history="1">
               <w:r>
@@ -4456,7 +4134,6 @@
           <w:szCs w:val="24"/>
         </w:rPr>
       </w:pPr>
-      <w:proofErr w:type="spellStart"/>
       <w:r>
         <w:rPr>
           <w:rFonts w:ascii="Arial" w:hAnsi="Arial" w:cs="Arial"/>
@@ -4475,7 +4152,6 @@
         </w:rPr>
         <w:t>grep</w:t>
       </w:r>
-      <w:proofErr w:type="spellEnd"/>
     </w:p>
     <w:p>
       <w:pPr>
@@ -4548,25 +4224,7 @@
           <w:sz w:val="24"/>
           <w:szCs w:val="24"/>
         </w:rPr>
-        <w:t xml:space="preserve"> the | character it’s a regular character, in </w:t>
-      </w:r>
-      <w:proofErr w:type="spellStart"/>
-      <w:r>
-        <w:rPr>
-          <w:rFonts w:ascii="Arial" w:hAnsi="Arial" w:cs="Arial"/>
-          <w:sz w:val="24"/>
-          <w:szCs w:val="24"/>
-        </w:rPr>
-        <w:t>egrep</w:t>
-      </w:r>
-      <w:proofErr w:type="spellEnd"/>
-      <w:r>
-        <w:rPr>
-          <w:rFonts w:ascii="Arial" w:hAnsi="Arial" w:cs="Arial"/>
-          <w:sz w:val="24"/>
-          <w:szCs w:val="24"/>
-        </w:rPr>
-        <w:t xml:space="preserve"> it’s an OR operand.</w:t>
+        <w:t xml:space="preserve"> the | character it’s a regular character, in egrep it’s an OR operand.</w:t>
       </w:r>
     </w:p>
     <w:p>
@@ -4691,7 +4349,6 @@
           <w:szCs w:val="24"/>
         </w:rPr>
       </w:pPr>
-      <w:proofErr w:type="spellStart"/>
       <w:r>
         <w:rPr>
           <w:rFonts w:ascii="Arial" w:hAnsi="Arial" w:cs="Arial"/>
@@ -4710,7 +4367,6 @@
         </w:rPr>
         <w:t>grep</w:t>
       </w:r>
-      <w:proofErr w:type="spellEnd"/>
     </w:p>
     <w:p>
       <w:pPr>
@@ -4776,7 +4432,6 @@
         </w:rPr>
         <w:t xml:space="preserve">or </w:t>
       </w:r>
-      <w:proofErr w:type="spellStart"/>
       <w:r>
         <w:rPr>
           <w:rFonts w:ascii="Arial" w:hAnsi="Arial" w:cs="Arial"/>
@@ -4786,7 +4441,6 @@
         </w:rPr>
         <w:t>egrep</w:t>
       </w:r>
-      <w:proofErr w:type="spellEnd"/>
       <w:r>
         <w:rPr>
           <w:rFonts w:ascii="Arial" w:hAnsi="Arial" w:cs="Arial"/>
@@ -4898,25 +4552,7 @@
           <w:sz w:val="24"/>
           <w:szCs w:val="24"/>
         </w:rPr>
-        <w:t xml:space="preserve">- redirect </w:t>
-      </w:r>
-      <w:proofErr w:type="spellStart"/>
-      <w:r>
-        <w:rPr>
-          <w:rFonts w:ascii="Arial" w:hAnsi="Arial" w:cs="Arial"/>
-          <w:sz w:val="24"/>
-          <w:szCs w:val="24"/>
-        </w:rPr>
-        <w:t>stdout</w:t>
-      </w:r>
-      <w:proofErr w:type="spellEnd"/>
-      <w:r>
-        <w:rPr>
-          <w:rFonts w:ascii="Arial" w:hAnsi="Arial" w:cs="Arial"/>
-          <w:sz w:val="24"/>
-          <w:szCs w:val="24"/>
-        </w:rPr>
-        <w:t xml:space="preserve"> to file</w:t>
+        <w:t>- redirect stdout to file</w:t>
       </w:r>
     </w:p>
     <w:p>
@@ -4958,25 +4594,7 @@
           <w:sz w:val="24"/>
           <w:szCs w:val="24"/>
         </w:rPr>
-        <w:t xml:space="preserve">- append </w:t>
-      </w:r>
-      <w:proofErr w:type="spellStart"/>
-      <w:r>
-        <w:rPr>
-          <w:rFonts w:ascii="Arial" w:hAnsi="Arial" w:cs="Arial"/>
-          <w:sz w:val="24"/>
-          <w:szCs w:val="24"/>
-        </w:rPr>
-        <w:t>stdout</w:t>
-      </w:r>
-      <w:proofErr w:type="spellEnd"/>
-      <w:r>
-        <w:rPr>
-          <w:rFonts w:ascii="Arial" w:hAnsi="Arial" w:cs="Arial"/>
-          <w:sz w:val="24"/>
-          <w:szCs w:val="24"/>
-        </w:rPr>
-        <w:t xml:space="preserve"> to file</w:t>
+        <w:t>- append stdout to file</w:t>
       </w:r>
     </w:p>
     <w:p>
@@ -5301,25 +4919,7 @@
           <w:sz w:val="24"/>
           <w:szCs w:val="24"/>
         </w:rPr>
-        <w:t>This is used to automatically install .rpm files in the operating system, which usually affects /</w:t>
-      </w:r>
-      <w:proofErr w:type="spellStart"/>
-      <w:r>
-        <w:rPr>
-          <w:rFonts w:ascii="Arial" w:hAnsi="Arial" w:cs="Arial"/>
-          <w:sz w:val="24"/>
-          <w:szCs w:val="24"/>
-        </w:rPr>
-        <w:t>usr</w:t>
-      </w:r>
-      <w:proofErr w:type="spellEnd"/>
-      <w:r>
-        <w:rPr>
-          <w:rFonts w:ascii="Arial" w:hAnsi="Arial" w:cs="Arial"/>
-          <w:sz w:val="24"/>
-          <w:szCs w:val="24"/>
-        </w:rPr>
-        <w:t>/* folders.</w:t>
+        <w:t>This is used to automatically install .rpm files in the operating system, which usually affects /usr/* folders.</w:t>
       </w:r>
     </w:p>
     <w:p>
@@ -5351,39 +4951,8 @@
           <w:sz w:val="24"/>
           <w:szCs w:val="24"/>
         </w:rPr>
-        <w:t>rpm -</w:t>
-      </w:r>
-      <w:proofErr w:type="spellStart"/>
-      <w:r>
-        <w:rPr>
-          <w:rFonts w:ascii="Arial" w:hAnsi="Arial" w:cs="Arial"/>
-          <w:b/>
-          <w:sz w:val="24"/>
-          <w:szCs w:val="24"/>
-        </w:rPr>
-        <w:t>ivh</w:t>
-      </w:r>
-      <w:proofErr w:type="spellEnd"/>
-      <w:r>
-        <w:rPr>
-          <w:rFonts w:ascii="Arial" w:hAnsi="Arial" w:cs="Arial"/>
-          <w:b/>
-          <w:sz w:val="24"/>
-          <w:szCs w:val="24"/>
-        </w:rPr>
-        <w:t xml:space="preserve"> </w:t>
-      </w:r>
-      <w:proofErr w:type="spellStart"/>
-      <w:r>
-        <w:rPr>
-          <w:rFonts w:ascii="Arial" w:hAnsi="Arial" w:cs="Arial"/>
-          <w:b/>
-          <w:sz w:val="24"/>
-          <w:szCs w:val="24"/>
-        </w:rPr>
-        <w:t>packageLocation</w:t>
-      </w:r>
-      <w:proofErr w:type="spellEnd"/>
+        <w:t>rpm -ivh packageLocation</w:t>
+      </w:r>
       <w:r>
         <w:rPr>
           <w:rFonts w:ascii="Arial" w:hAnsi="Arial" w:cs="Arial"/>
@@ -5422,39 +4991,8 @@
           <w:sz w:val="24"/>
           <w:szCs w:val="24"/>
         </w:rPr>
-        <w:t>rpm -</w:t>
-      </w:r>
-      <w:proofErr w:type="spellStart"/>
-      <w:r>
-        <w:rPr>
-          <w:rFonts w:ascii="Arial" w:hAnsi="Arial" w:cs="Arial"/>
-          <w:b/>
-          <w:sz w:val="24"/>
-          <w:szCs w:val="24"/>
-        </w:rPr>
-        <w:t>ql</w:t>
-      </w:r>
-      <w:proofErr w:type="spellEnd"/>
-      <w:r>
-        <w:rPr>
-          <w:rFonts w:ascii="Arial" w:hAnsi="Arial" w:cs="Arial"/>
-          <w:b/>
-          <w:sz w:val="24"/>
-          <w:szCs w:val="24"/>
-        </w:rPr>
-        <w:t xml:space="preserve"> </w:t>
-      </w:r>
-      <w:proofErr w:type="spellStart"/>
-      <w:r>
-        <w:rPr>
-          <w:rFonts w:ascii="Arial" w:hAnsi="Arial" w:cs="Arial"/>
-          <w:b/>
-          <w:sz w:val="24"/>
-          <w:szCs w:val="24"/>
-        </w:rPr>
-        <w:t>packageName</w:t>
-      </w:r>
-      <w:proofErr w:type="spellEnd"/>
+        <w:t>rpm -ql packageName</w:t>
+      </w:r>
       <w:r>
         <w:rPr>
           <w:rFonts w:ascii="Arial" w:hAnsi="Arial" w:cs="Arial"/>
@@ -5491,23 +5029,13 @@
           <w:szCs w:val="24"/>
         </w:rPr>
       </w:pPr>
-      <w:proofErr w:type="spellStart"/>
-      <w:r>
-        <w:rPr>
-          <w:rFonts w:ascii="Arial" w:hAnsi="Arial" w:cs="Arial"/>
-          <w:sz w:val="24"/>
-          <w:szCs w:val="24"/>
-        </w:rPr>
-        <w:t>Yellowdog</w:t>
-      </w:r>
-      <w:proofErr w:type="spellEnd"/>
-      <w:r>
-        <w:rPr>
-          <w:rFonts w:ascii="Arial" w:hAnsi="Arial" w:cs="Arial"/>
-          <w:sz w:val="24"/>
-          <w:szCs w:val="24"/>
-        </w:rPr>
-        <w:t xml:space="preserve"> Updater, Modified, it’s a package manager available in many Linux distributions. It leverages rpm to automatically install/update applications.</w:t>
+      <w:r>
+        <w:rPr>
+          <w:rFonts w:ascii="Arial" w:hAnsi="Arial" w:cs="Arial"/>
+          <w:sz w:val="24"/>
+          <w:szCs w:val="24"/>
+        </w:rPr>
+        <w:t>Yellowdog Updater, Modified, it’s a package manager available in many Linux distributions. It leverages rpm to automatically install/update applications.</w:t>
       </w:r>
     </w:p>
     <w:p>
@@ -5543,6 +5071,7 @@
           <w:sz w:val="24"/>
           <w:szCs w:val="24"/>
         </w:rPr>
+        <w:lastRenderedPageBreak/>
         <w:t>The OS needs to be configured and plugged in into a yum repository, which would contain all .rpm files for different applications. Each operating system has their own yum repositories.</w:t>
       </w:r>
     </w:p>
@@ -5575,19 +5104,8 @@
           <w:sz w:val="24"/>
           <w:szCs w:val="24"/>
         </w:rPr>
-        <w:t xml:space="preserve">yum install </w:t>
-      </w:r>
-      <w:proofErr w:type="spellStart"/>
-      <w:r>
-        <w:rPr>
-          <w:rFonts w:ascii="Arial" w:hAnsi="Arial" w:cs="Arial"/>
-          <w:b/>
-          <w:sz w:val="24"/>
-          <w:szCs w:val="24"/>
-        </w:rPr>
-        <w:t>applicationName</w:t>
-      </w:r>
-      <w:proofErr w:type="spellEnd"/>
+        <w:t>yum install applicationName</w:t>
+      </w:r>
     </w:p>
     <w:p>
       <w:pPr>
@@ -5618,19 +5136,8 @@
           <w:sz w:val="24"/>
           <w:szCs w:val="24"/>
         </w:rPr>
-        <w:t xml:space="preserve">yum update </w:t>
-      </w:r>
-      <w:proofErr w:type="spellStart"/>
-      <w:r>
-        <w:rPr>
-          <w:rFonts w:ascii="Arial" w:hAnsi="Arial" w:cs="Arial"/>
-          <w:b/>
-          <w:sz w:val="24"/>
-          <w:szCs w:val="24"/>
-        </w:rPr>
-        <w:t>applicationName</w:t>
-      </w:r>
-      <w:proofErr w:type="spellEnd"/>
+        <w:t>yum update applicationName</w:t>
+      </w:r>
     </w:p>
     <w:p>
       <w:pPr>
@@ -5763,19 +5270,8 @@
           <w:sz w:val="24"/>
           <w:szCs w:val="24"/>
         </w:rPr>
-        <w:t xml:space="preserve">apt-get install </w:t>
-      </w:r>
-      <w:proofErr w:type="spellStart"/>
-      <w:r>
-        <w:rPr>
-          <w:rFonts w:ascii="Arial" w:hAnsi="Arial" w:cs="Arial"/>
-          <w:b/>
-          <w:sz w:val="24"/>
-          <w:szCs w:val="24"/>
-        </w:rPr>
-        <w:t>applicationName</w:t>
-      </w:r>
-      <w:proofErr w:type="spellEnd"/>
+        <w:t>apt-get install applicationName</w:t>
+      </w:r>
     </w:p>
     <w:p>
       <w:pPr>
@@ -5806,19 +5302,8 @@
           <w:sz w:val="24"/>
           <w:szCs w:val="24"/>
         </w:rPr>
-        <w:t xml:space="preserve">apt-get update </w:t>
-      </w:r>
-      <w:proofErr w:type="spellStart"/>
-      <w:r>
-        <w:rPr>
-          <w:rFonts w:ascii="Arial" w:hAnsi="Arial" w:cs="Arial"/>
-          <w:b/>
-          <w:sz w:val="24"/>
-          <w:szCs w:val="24"/>
-        </w:rPr>
-        <w:t>applicationName</w:t>
-      </w:r>
-      <w:proofErr w:type="spellEnd"/>
+        <w:t>apt-get update applicationName</w:t>
+      </w:r>
     </w:p>
     <w:p>
       <w:pPr>
@@ -5920,19 +5405,8 @@
           <w:sz w:val="24"/>
           <w:szCs w:val="24"/>
         </w:rPr>
-        <w:t>~/.</w:t>
-      </w:r>
-      <w:proofErr w:type="spellStart"/>
-      <w:r>
-        <w:rPr>
-          <w:rFonts w:ascii="Arial" w:hAnsi="Arial" w:cs="Arial"/>
-          <w:b/>
-          <w:sz w:val="24"/>
-          <w:szCs w:val="24"/>
-        </w:rPr>
-        <w:t>bashrc</w:t>
-      </w:r>
-      <w:proofErr w:type="spellEnd"/>
+        <w:t>~/.bashrc</w:t>
+      </w:r>
       <w:r>
         <w:rPr>
           <w:rFonts w:ascii="Arial" w:hAnsi="Arial" w:cs="Arial"/>
@@ -6012,19 +5486,8 @@
           <w:sz w:val="24"/>
           <w:szCs w:val="24"/>
         </w:rPr>
-        <w:t>source .</w:t>
-      </w:r>
-      <w:proofErr w:type="spellStart"/>
-      <w:r>
-        <w:rPr>
-          <w:rFonts w:ascii="Arial" w:hAnsi="Arial" w:cs="Arial"/>
-          <w:b/>
-          <w:sz w:val="24"/>
-          <w:szCs w:val="24"/>
-        </w:rPr>
-        <w:t>bashrc</w:t>
-      </w:r>
-      <w:proofErr w:type="spellEnd"/>
+        <w:t>source .bashrc</w:t>
+      </w:r>
     </w:p>
     <w:p>
       <w:pPr>
@@ -6167,43 +5630,7 @@
           <w:sz w:val="24"/>
           <w:szCs w:val="24"/>
         </w:rPr>
-        <w:t xml:space="preserve"> There is vim and there is </w:t>
-      </w:r>
-      <w:proofErr w:type="spellStart"/>
-      <w:r>
-        <w:rPr>
-          <w:rFonts w:ascii="Arial" w:hAnsi="Arial" w:cs="Arial"/>
-          <w:sz w:val="24"/>
-          <w:szCs w:val="24"/>
-        </w:rPr>
-        <w:t>nano</w:t>
-      </w:r>
-      <w:proofErr w:type="spellEnd"/>
-      <w:r>
-        <w:rPr>
-          <w:rFonts w:ascii="Arial" w:hAnsi="Arial" w:cs="Arial"/>
-          <w:sz w:val="24"/>
-          <w:szCs w:val="24"/>
-        </w:rPr>
-        <w:t xml:space="preserve"> (I call it the </w:t>
-      </w:r>
-      <w:proofErr w:type="spellStart"/>
-      <w:r>
-        <w:rPr>
-          <w:rFonts w:ascii="Arial" w:hAnsi="Arial" w:cs="Arial"/>
-          <w:sz w:val="24"/>
-          <w:szCs w:val="24"/>
-        </w:rPr>
-        <w:t>i</w:t>
-      </w:r>
-      <w:proofErr w:type="spellEnd"/>
-      <w:r>
-        <w:rPr>
-          <w:rFonts w:ascii="Arial" w:hAnsi="Arial" w:cs="Arial"/>
-          <w:sz w:val="24"/>
-          <w:szCs w:val="24"/>
-        </w:rPr>
-        <w:t>-don’t-know-vi-editor).</w:t>
+        <w:t xml:space="preserve"> There is vim and there is nano (I call it the i-don’t-know-vi-editor).</w:t>
       </w:r>
     </w:p>
     <w:p>
@@ -6248,25 +5675,7 @@
           <w:sz w:val="24"/>
           <w:szCs w:val="24"/>
         </w:rPr>
-        <w:t xml:space="preserve">The most famous Linux text editor, Visual Instrument </w:t>
-      </w:r>
-      <w:proofErr w:type="spellStart"/>
-      <w:r>
-        <w:rPr>
-          <w:rFonts w:ascii="Arial" w:hAnsi="Arial" w:cs="Arial"/>
-          <w:sz w:val="24"/>
-          <w:szCs w:val="24"/>
-        </w:rPr>
-        <w:t>iMproved</w:t>
-      </w:r>
-      <w:proofErr w:type="spellEnd"/>
-      <w:r>
-        <w:rPr>
-          <w:rFonts w:ascii="Arial" w:hAnsi="Arial" w:cs="Arial"/>
-          <w:sz w:val="24"/>
-          <w:szCs w:val="24"/>
-        </w:rPr>
-        <w:t xml:space="preserve">, available in technically all Linux distributions, it’s a different kind of editor that is uniquely used in </w:t>
+        <w:t xml:space="preserve">The most famous Linux text editor, Visual Instrument iMproved, available in technically all Linux distributions, it’s a different kind of editor that is uniquely used in </w:t>
       </w:r>
       <w:r>
         <w:rPr>
@@ -6282,43 +5691,7 @@
           <w:sz w:val="24"/>
           <w:szCs w:val="24"/>
         </w:rPr>
-        <w:t xml:space="preserve"> environments. </w:t>
-      </w:r>
-      <w:proofErr w:type="gramStart"/>
-      <w:r>
-        <w:rPr>
-          <w:rFonts w:ascii="Arial" w:hAnsi="Arial" w:cs="Arial"/>
-          <w:sz w:val="24"/>
-          <w:szCs w:val="24"/>
-        </w:rPr>
-        <w:t>It</w:t>
-      </w:r>
-      <w:proofErr w:type="gramEnd"/>
-      <w:r>
-        <w:rPr>
-          <w:rFonts w:ascii="Arial" w:hAnsi="Arial" w:cs="Arial"/>
-          <w:sz w:val="24"/>
-          <w:szCs w:val="24"/>
-        </w:rPr>
-        <w:t xml:space="preserve"> </w:t>
-      </w:r>
-      <w:proofErr w:type="spellStart"/>
-      <w:r>
-        <w:rPr>
-          <w:rFonts w:ascii="Arial" w:hAnsi="Arial" w:cs="Arial"/>
-          <w:sz w:val="24"/>
-          <w:szCs w:val="24"/>
-        </w:rPr>
-        <w:t>posses</w:t>
-      </w:r>
-      <w:proofErr w:type="spellEnd"/>
-      <w:r>
-        <w:rPr>
-          <w:rFonts w:ascii="Arial" w:hAnsi="Arial" w:cs="Arial"/>
-          <w:sz w:val="24"/>
-          <w:szCs w:val="24"/>
-        </w:rPr>
-        <w:t xml:space="preserve"> three (3) modes: Command, Insert, and Line modes.</w:t>
+        <w:t xml:space="preserve"> environments. It posses three (3) modes: Command, Insert, and Line modes.</w:t>
       </w:r>
     </w:p>
     <w:p>
@@ -6354,7 +5727,6 @@
         </w:rPr>
         <w:t xml:space="preserve"> comparing two files with </w:t>
       </w:r>
-      <w:proofErr w:type="spellStart"/>
       <w:r>
         <w:rPr>
           <w:rFonts w:ascii="Arial" w:hAnsi="Arial" w:cs="Arial"/>
@@ -6364,7 +5736,6 @@
         </w:rPr>
         <w:t>vimdiff</w:t>
       </w:r>
-      <w:proofErr w:type="spellEnd"/>
       <w:r>
         <w:rPr>
           <w:rFonts w:ascii="Arial" w:hAnsi="Arial" w:cs="Arial"/>
@@ -6389,6 +5760,7 @@
           <w:sz w:val="24"/>
           <w:szCs w:val="24"/>
         </w:rPr>
+        <w:lastRenderedPageBreak/>
         <w:t xml:space="preserve">Almost every distribution at this point has </w:t>
       </w:r>
       <w:r>
@@ -6783,11 +6155,9 @@
             <w:pPr>
               <w:jc w:val="both"/>
             </w:pPr>
-            <w:proofErr w:type="spellStart"/>
             <w:r>
               <w:t>dw</w:t>
             </w:r>
-            <w:proofErr w:type="spellEnd"/>
           </w:p>
         </w:tc>
         <w:tc>
@@ -6813,11 +6183,9 @@
             <w:pPr>
               <w:jc w:val="both"/>
             </w:pPr>
-            <w:proofErr w:type="spellStart"/>
             <w:r>
               <w:t>ndw</w:t>
             </w:r>
-            <w:proofErr w:type="spellEnd"/>
           </w:p>
         </w:tc>
         <w:tc>
@@ -6933,11 +6301,9 @@
             <w:pPr>
               <w:jc w:val="both"/>
             </w:pPr>
-            <w:proofErr w:type="spellStart"/>
             <w:r>
               <w:t>cw</w:t>
             </w:r>
-            <w:proofErr w:type="spellEnd"/>
           </w:p>
         </w:tc>
         <w:tc>
@@ -7087,11 +6453,9 @@
             <w:pPr>
               <w:jc w:val="both"/>
             </w:pPr>
-            <w:proofErr w:type="spellStart"/>
             <w:r>
               <w:t>yy</w:t>
             </w:r>
-            <w:proofErr w:type="spellEnd"/>
           </w:p>
         </w:tc>
         <w:tc>
@@ -7360,15 +6724,7 @@
               <w:jc w:val="both"/>
             </w:pPr>
             <w:r>
-              <w:t xml:space="preserve">ctrl-w -&gt; </w:t>
-            </w:r>
-            <w:proofErr w:type="spellStart"/>
-            <w:r>
-              <w:t>hjkl</w:t>
-            </w:r>
-            <w:proofErr w:type="spellEnd"/>
-            <w:r>
-              <w:t xml:space="preserve"> or directional arrows</w:t>
+              <w:t>ctrl-w -&gt; hjkl or directional arrows</w:t>
             </w:r>
           </w:p>
         </w:tc>
@@ -7423,11 +6779,9 @@
             <w:pPr>
               <w:jc w:val="both"/>
             </w:pPr>
-            <w:proofErr w:type="spellStart"/>
             <w:r>
               <w:t>i</w:t>
             </w:r>
-            <w:proofErr w:type="spellEnd"/>
           </w:p>
         </w:tc>
         <w:tc>
@@ -7632,13 +6986,8 @@
             <w:pPr>
               <w:jc w:val="both"/>
             </w:pPr>
-            <w:proofErr w:type="gramStart"/>
             <w:r>
-              <w:t>:w</w:t>
-            </w:r>
-            <w:proofErr w:type="gramEnd"/>
-            <w:r>
-              <w:t>!</w:t>
+              <w:t>:w!</w:t>
             </w:r>
           </w:p>
         </w:tc>
@@ -7693,13 +7042,8 @@
             <w:pPr>
               <w:jc w:val="both"/>
             </w:pPr>
-            <w:proofErr w:type="gramStart"/>
             <w:r>
-              <w:t>:q</w:t>
-            </w:r>
-            <w:proofErr w:type="gramEnd"/>
-            <w:r>
-              <w:t>!</w:t>
+              <w:t>:q!</w:t>
             </w:r>
           </w:p>
         </w:tc>
@@ -7726,18 +7070,9 @@
             <w:pPr>
               <w:jc w:val="both"/>
             </w:pPr>
-            <w:proofErr w:type="gramStart"/>
             <w:r>
-              <w:t>:</w:t>
-            </w:r>
-            <w:proofErr w:type="spellStart"/>
-            <w:r>
-              <w:t>wq</w:t>
-            </w:r>
-            <w:proofErr w:type="spellEnd"/>
-            <w:proofErr w:type="gramEnd"/>
-            <w:r>
-              <w:t>!</w:t>
+              <w:lastRenderedPageBreak/>
+              <w:t>:wq!</w:t>
             </w:r>
           </w:p>
         </w:tc>
@@ -7778,13 +7113,8 @@
               <w:jc w:val="both"/>
             </w:pPr>
             <w:r>
-              <w:t>Same as :</w:t>
+              <w:t>Same as :wq</w:t>
             </w:r>
-            <w:proofErr w:type="spellStart"/>
-            <w:r>
-              <w:t>wq</w:t>
-            </w:r>
-            <w:proofErr w:type="spellEnd"/>
           </w:p>
         </w:tc>
       </w:tr>
@@ -7882,13 +7212,8 @@
               <w:jc w:val="both"/>
             </w:pPr>
             <w:r>
-              <w:t xml:space="preserve">:set </w:t>
+              <w:t>:set nonu</w:t>
             </w:r>
-            <w:proofErr w:type="spellStart"/>
-            <w:r>
-              <w:t>nonu</w:t>
-            </w:r>
-            <w:proofErr w:type="spellEnd"/>
           </w:p>
         </w:tc>
         <w:tc>
@@ -7943,23 +7268,7 @@
               <w:jc w:val="both"/>
             </w:pPr>
             <w:r>
-              <w:t>:</w:t>
-            </w:r>
-            <w:proofErr w:type="spellStart"/>
-            <w:r>
-              <w:t>sp</w:t>
-            </w:r>
-            <w:proofErr w:type="spellEnd"/>
-            <w:r>
-              <w:t xml:space="preserve"> [</w:t>
-            </w:r>
-            <w:proofErr w:type="spellStart"/>
-            <w:r>
-              <w:t>pathToFile</w:t>
-            </w:r>
-            <w:proofErr w:type="spellEnd"/>
-            <w:r>
-              <w:t>]</w:t>
+              <w:t>:sp [pathToFile]</w:t>
             </w:r>
           </w:p>
         </w:tc>
@@ -7987,23 +7296,7 @@
               <w:jc w:val="both"/>
             </w:pPr>
             <w:r>
-              <w:t>:</w:t>
-            </w:r>
-            <w:proofErr w:type="spellStart"/>
-            <w:r>
-              <w:t>vsp</w:t>
-            </w:r>
-            <w:proofErr w:type="spellEnd"/>
-            <w:r>
-              <w:t xml:space="preserve"> [</w:t>
-            </w:r>
-            <w:proofErr w:type="spellStart"/>
-            <w:r>
-              <w:t>pathToFile</w:t>
-            </w:r>
-            <w:proofErr w:type="spellEnd"/>
-            <w:r>
-              <w:t>]</w:t>
+              <w:t>:vsp [pathToFile]</w:t>
             </w:r>
           </w:p>
         </w:tc>
@@ -8147,25 +7440,7 @@
           <w:sz w:val="24"/>
           <w:szCs w:val="24"/>
         </w:rPr>
-        <w:t>(</w:t>
-      </w:r>
-      <w:proofErr w:type="spellStart"/>
-      <w:r>
-        <w:rPr>
-          <w:rFonts w:ascii="Arial" w:hAnsi="Arial" w:cs="Arial"/>
-          <w:sz w:val="24"/>
-          <w:szCs w:val="24"/>
-        </w:rPr>
-        <w:t>sudoers</w:t>
-      </w:r>
-      <w:proofErr w:type="spellEnd"/>
-      <w:r>
-        <w:rPr>
-          <w:rFonts w:ascii="Arial" w:hAnsi="Arial" w:cs="Arial"/>
-          <w:sz w:val="24"/>
-          <w:szCs w:val="24"/>
-        </w:rPr>
-        <w:t>).</w:t>
+        <w:t>(sudoers).</w:t>
       </w:r>
     </w:p>
     <w:p>
@@ -8295,44 +7570,14 @@
         <w:rPr>
           <w:rFonts w:ascii="Arial" w:hAnsi="Arial" w:cs="Arial"/>
         </w:rPr>
-        <w:t xml:space="preserve">There really isn’t any command to display </w:t>
-      </w:r>
-      <w:proofErr w:type="gramStart"/>
-      <w:r>
-        <w:rPr>
-          <w:rFonts w:ascii="Arial" w:hAnsi="Arial" w:cs="Arial"/>
-        </w:rPr>
-        <w:t>users</w:t>
-      </w:r>
-      <w:proofErr w:type="gramEnd"/>
-      <w:r>
-        <w:rPr>
-          <w:rFonts w:ascii="Arial" w:hAnsi="Arial" w:cs="Arial"/>
-        </w:rPr>
-        <w:t xml:space="preserve"> information in Linux. However, their information it’s located in </w:t>
-      </w:r>
-      <w:r>
-        <w:rPr>
-          <w:rFonts w:ascii="Arial" w:hAnsi="Arial" w:cs="Arial"/>
-          <w:b/>
-        </w:rPr>
-        <w:t>/</w:t>
-      </w:r>
-      <w:proofErr w:type="spellStart"/>
-      <w:r>
-        <w:rPr>
-          <w:rFonts w:ascii="Arial" w:hAnsi="Arial" w:cs="Arial"/>
-          <w:b/>
-        </w:rPr>
-        <w:t>etc</w:t>
-      </w:r>
-      <w:proofErr w:type="spellEnd"/>
-      <w:r>
-        <w:rPr>
-          <w:rFonts w:ascii="Arial" w:hAnsi="Arial" w:cs="Arial"/>
-          <w:b/>
-        </w:rPr>
-        <w:t>/passwd</w:t>
+        <w:t xml:space="preserve">There really isn’t any command to display users information in Linux. However, their information it’s located in </w:t>
+      </w:r>
+      <w:r>
+        <w:rPr>
+          <w:rFonts w:ascii="Arial" w:hAnsi="Arial" w:cs="Arial"/>
+          <w:b/>
+        </w:rPr>
+        <w:t>/etc/passwd</w:t>
       </w:r>
       <w:r>
         <w:rPr>
@@ -8447,21 +7692,7 @@
         <w:rPr>
           <w:rFonts w:ascii="Arial" w:hAnsi="Arial" w:cs="Arial"/>
         </w:rPr>
-        <w:t xml:space="preserve">A symbol representing that the password is encrypted (usually x </w:t>
-      </w:r>
-      <w:proofErr w:type="gramStart"/>
-      <w:r>
-        <w:rPr>
-          <w:rFonts w:ascii="Arial" w:hAnsi="Arial" w:cs="Arial"/>
-        </w:rPr>
-        <w:t>or !</w:t>
-      </w:r>
-      <w:proofErr w:type="gramEnd"/>
-      <w:r>
-        <w:rPr>
-          <w:rFonts w:ascii="Arial" w:hAnsi="Arial" w:cs="Arial"/>
-        </w:rPr>
-        <w:t>)</w:t>
+        <w:t>A symbol representing that the password is encrypted (usually x or !)</w:t>
       </w:r>
     </w:p>
     <w:p>
@@ -8640,23 +7871,7 @@
           <w:rFonts w:ascii="Arial" w:hAnsi="Arial" w:cs="Arial"/>
           <w:b/>
         </w:rPr>
-        <w:t>cat /</w:t>
-      </w:r>
-      <w:proofErr w:type="spellStart"/>
-      <w:r>
-        <w:rPr>
-          <w:rFonts w:ascii="Arial" w:hAnsi="Arial" w:cs="Arial"/>
-          <w:b/>
-        </w:rPr>
-        <w:t>etc</w:t>
-      </w:r>
-      <w:proofErr w:type="spellEnd"/>
-      <w:r>
-        <w:rPr>
-          <w:rFonts w:ascii="Arial" w:hAnsi="Arial" w:cs="Arial"/>
-          <w:b/>
-        </w:rPr>
-        <w:t>/passwd | grep ‘/home’ | cut -d:</w:t>
+        <w:t>cat /etc/passwd | grep ‘/home’ | cut -d:</w:t>
       </w:r>
       <w:r>
         <w:rPr>
@@ -8702,23 +7917,7 @@
           <w:rFonts w:ascii="Arial" w:hAnsi="Arial" w:cs="Arial"/>
           <w:b/>
         </w:rPr>
-        <w:t>cat /</w:t>
-      </w:r>
-      <w:proofErr w:type="spellStart"/>
-      <w:r>
-        <w:rPr>
-          <w:rFonts w:ascii="Arial" w:hAnsi="Arial" w:cs="Arial"/>
-          <w:b/>
-        </w:rPr>
-        <w:t>etc</w:t>
-      </w:r>
-      <w:proofErr w:type="spellEnd"/>
-      <w:r>
-        <w:rPr>
-          <w:rFonts w:ascii="Arial" w:hAnsi="Arial" w:cs="Arial"/>
-          <w:b/>
-        </w:rPr>
-        <w:t xml:space="preserve">/passwd | cut -d: </w:t>
+        <w:t xml:space="preserve">cat /etc/passwd | cut -d: </w:t>
       </w:r>
       <w:r>
         <w:rPr>
@@ -8779,7 +7978,6 @@
         </w:rPr>
         <w:t xml:space="preserve">Display current user: </w:t>
       </w:r>
-      <w:proofErr w:type="spellStart"/>
       <w:r>
         <w:rPr>
           <w:rFonts w:ascii="Arial" w:hAnsi="Arial" w:cs="Arial"/>
@@ -8787,19 +7985,19 @@
         </w:rPr>
         <w:t>whoami</w:t>
       </w:r>
-      <w:proofErr w:type="spellEnd"/>
-    </w:p>
-    <w:p>
-      <w:pPr>
-        <w:jc w:val="both"/>
-        <w:rPr>
-          <w:rFonts w:ascii="Arial" w:hAnsi="Arial" w:cs="Arial"/>
-        </w:rPr>
-      </w:pPr>
-      <w:r>
-        <w:rPr>
-          <w:rFonts w:ascii="Arial" w:hAnsi="Arial" w:cs="Arial"/>
-        </w:rPr>
+    </w:p>
+    <w:p>
+      <w:pPr>
+        <w:jc w:val="both"/>
+        <w:rPr>
+          <w:rFonts w:ascii="Arial" w:hAnsi="Arial" w:cs="Arial"/>
+        </w:rPr>
+      </w:pPr>
+      <w:r>
+        <w:rPr>
+          <w:rFonts w:ascii="Arial" w:hAnsi="Arial" w:cs="Arial"/>
+        </w:rPr>
+        <w:lastRenderedPageBreak/>
         <w:t xml:space="preserve">As an additional, user passwords are stored salted and encrypted in </w:t>
       </w:r>
       <w:r>
@@ -8807,23 +8005,7 @@
           <w:rFonts w:ascii="Arial" w:hAnsi="Arial" w:cs="Arial"/>
           <w:b/>
         </w:rPr>
-        <w:t>/</w:t>
-      </w:r>
-      <w:proofErr w:type="spellStart"/>
-      <w:r>
-        <w:rPr>
-          <w:rFonts w:ascii="Arial" w:hAnsi="Arial" w:cs="Arial"/>
-          <w:b/>
-        </w:rPr>
-        <w:t>etc</w:t>
-      </w:r>
-      <w:proofErr w:type="spellEnd"/>
-      <w:r>
-        <w:rPr>
-          <w:rFonts w:ascii="Arial" w:hAnsi="Arial" w:cs="Arial"/>
-          <w:b/>
-        </w:rPr>
-        <w:t>/shadow</w:t>
+        <w:t>/etc/shadow</w:t>
       </w:r>
       <w:r>
         <w:rPr>
@@ -8869,7 +8051,6 @@
         </w:rPr>
         <w:t xml:space="preserve">To create the user: </w:t>
       </w:r>
-      <w:proofErr w:type="spellStart"/>
       <w:r>
         <w:rPr>
           <w:rFonts w:ascii="Arial" w:hAnsi="Arial" w:cs="Arial"/>
@@ -8882,38 +8063,14 @@
           <w:rFonts w:ascii="Arial" w:hAnsi="Arial" w:cs="Arial"/>
           <w:b/>
         </w:rPr>
-        <w:t>add</w:t>
-      </w:r>
-      <w:proofErr w:type="spellEnd"/>
-      <w:r>
-        <w:rPr>
-          <w:rFonts w:ascii="Arial" w:hAnsi="Arial" w:cs="Arial"/>
-          <w:b/>
-        </w:rPr>
-        <w:t xml:space="preserve"> &lt;username&gt;</w:t>
-      </w:r>
-      <w:r>
-        <w:rPr>
-          <w:rFonts w:ascii="Arial" w:hAnsi="Arial" w:cs="Arial"/>
-          <w:b/>
-        </w:rPr>
-        <w:t xml:space="preserve"> -c &lt;</w:t>
-      </w:r>
-      <w:proofErr w:type="spellStart"/>
-      <w:r>
-        <w:rPr>
-          <w:rFonts w:ascii="Arial" w:hAnsi="Arial" w:cs="Arial"/>
-          <w:b/>
-        </w:rPr>
-        <w:t>fullName</w:t>
-      </w:r>
-      <w:proofErr w:type="spellEnd"/>
-      <w:r>
-        <w:rPr>
-          <w:rFonts w:ascii="Arial" w:hAnsi="Arial" w:cs="Arial"/>
-          <w:b/>
-        </w:rPr>
-        <w:t>&gt;</w:t>
+        <w:t>add &lt;username&gt;</w:t>
+      </w:r>
+      <w:r>
+        <w:rPr>
+          <w:rFonts w:ascii="Arial" w:hAnsi="Arial" w:cs="Arial"/>
+          <w:b/>
+        </w:rPr>
+        <w:t xml:space="preserve"> -c &lt;fullName&gt;</w:t>
       </w:r>
     </w:p>
     <w:p>
@@ -8934,7 +8091,6 @@
         </w:rPr>
         <w:t xml:space="preserve">You can use the same flags as </w:t>
       </w:r>
-      <w:proofErr w:type="spellStart"/>
       <w:r>
         <w:rPr>
           <w:rFonts w:ascii="Arial" w:hAnsi="Arial" w:cs="Arial"/>
@@ -8942,7 +8098,6 @@
         </w:rPr>
         <w:t>usermod</w:t>
       </w:r>
-      <w:proofErr w:type="spellEnd"/>
       <w:r>
         <w:rPr>
           <w:rFonts w:ascii="Arial" w:hAnsi="Arial" w:cs="Arial"/>
@@ -9046,21 +8201,12 @@
         </w:rPr>
         <w:t xml:space="preserve">Force them to change password on login: </w:t>
       </w:r>
-      <w:proofErr w:type="spellStart"/>
-      <w:r>
-        <w:rPr>
-          <w:rFonts w:ascii="Arial" w:hAnsi="Arial" w:cs="Arial"/>
-          <w:b/>
-        </w:rPr>
-        <w:t>chage</w:t>
-      </w:r>
-      <w:proofErr w:type="spellEnd"/>
-      <w:r>
-        <w:rPr>
-          <w:rFonts w:ascii="Arial" w:hAnsi="Arial" w:cs="Arial"/>
-          <w:b/>
-        </w:rPr>
-        <w:t xml:space="preserve"> -d  0</w:t>
+      <w:r>
+        <w:rPr>
+          <w:rFonts w:ascii="Arial" w:hAnsi="Arial" w:cs="Arial"/>
+          <w:b/>
+        </w:rPr>
+        <w:t>chage -d  0</w:t>
       </w:r>
       <w:r>
         <w:rPr>
@@ -9088,21 +8234,12 @@
         </w:rPr>
         <w:t xml:space="preserve">To switch to a different user (substitute user), if run with no arguments, we are root: </w:t>
       </w:r>
-      <w:proofErr w:type="spellStart"/>
-      <w:r>
-        <w:rPr>
-          <w:rFonts w:ascii="Arial" w:hAnsi="Arial" w:cs="Arial"/>
-          <w:b/>
-        </w:rPr>
-        <w:t>su</w:t>
-      </w:r>
-      <w:proofErr w:type="spellEnd"/>
-      <w:r>
-        <w:rPr>
-          <w:rFonts w:ascii="Arial" w:hAnsi="Arial" w:cs="Arial"/>
-          <w:b/>
-        </w:rPr>
-        <w:t xml:space="preserve"> </w:t>
+      <w:r>
+        <w:rPr>
+          <w:rFonts w:ascii="Arial" w:hAnsi="Arial" w:cs="Arial"/>
+          <w:b/>
+        </w:rPr>
+        <w:t xml:space="preserve">su </w:t>
       </w:r>
       <w:r>
         <w:rPr>
@@ -9148,7 +8285,6 @@
         </w:rPr>
         <w:t xml:space="preserve">: </w:t>
       </w:r>
-      <w:proofErr w:type="spellStart"/>
       <w:r>
         <w:rPr>
           <w:rFonts w:ascii="Arial" w:hAnsi="Arial" w:cs="Arial"/>
@@ -9156,7 +8292,6 @@
         </w:rPr>
         <w:t>sudo</w:t>
       </w:r>
-      <w:proofErr w:type="spellEnd"/>
       <w:r>
         <w:rPr>
           <w:rFonts w:ascii="Arial" w:hAnsi="Arial" w:cs="Arial"/>
@@ -9202,44 +8337,19 @@
         </w:rPr>
         <w:t xml:space="preserve">To update his comment (full name): </w:t>
       </w:r>
-      <w:proofErr w:type="spellStart"/>
-      <w:r>
-        <w:rPr>
-          <w:rFonts w:ascii="Arial" w:hAnsi="Arial" w:cs="Arial"/>
-          <w:b/>
-        </w:rPr>
-        <w:t>usermod</w:t>
-      </w:r>
-      <w:proofErr w:type="spellEnd"/>
-      <w:r>
-        <w:rPr>
-          <w:rFonts w:ascii="Arial" w:hAnsi="Arial" w:cs="Arial"/>
-          <w:b/>
-        </w:rPr>
-        <w:t xml:space="preserve"> -c</w:t>
-      </w:r>
-      <w:r>
-        <w:rPr>
-          <w:rFonts w:ascii="Arial" w:hAnsi="Arial" w:cs="Arial"/>
-          <w:b/>
-        </w:rPr>
-        <w:t xml:space="preserve"> &lt;</w:t>
-      </w:r>
-      <w:proofErr w:type="spellStart"/>
-      <w:r>
-        <w:rPr>
-          <w:rFonts w:ascii="Arial" w:hAnsi="Arial" w:cs="Arial"/>
-          <w:b/>
-        </w:rPr>
-        <w:t>fullName</w:t>
-      </w:r>
-      <w:proofErr w:type="spellEnd"/>
-      <w:r>
-        <w:rPr>
-          <w:rFonts w:ascii="Arial" w:hAnsi="Arial" w:cs="Arial"/>
-          <w:b/>
-        </w:rPr>
-        <w:t>&gt;</w:t>
+      <w:r>
+        <w:rPr>
+          <w:rFonts w:ascii="Arial" w:hAnsi="Arial" w:cs="Arial"/>
+          <w:b/>
+        </w:rPr>
+        <w:t>usermod -c</w:t>
+      </w:r>
+      <w:r>
+        <w:rPr>
+          <w:rFonts w:ascii="Arial" w:hAnsi="Arial" w:cs="Arial"/>
+          <w:b/>
+        </w:rPr>
+        <w:t xml:space="preserve"> &lt;fullName&gt;</w:t>
       </w:r>
       <w:r>
         <w:rPr>
@@ -9267,37 +8377,12 @@
         </w:rPr>
         <w:t xml:space="preserve">To modify the home directory: </w:t>
       </w:r>
-      <w:proofErr w:type="spellStart"/>
-      <w:r>
-        <w:rPr>
-          <w:rFonts w:ascii="Arial" w:hAnsi="Arial" w:cs="Arial"/>
-          <w:b/>
-        </w:rPr>
-        <w:t>usermod</w:t>
-      </w:r>
-      <w:proofErr w:type="spellEnd"/>
-      <w:r>
-        <w:rPr>
-          <w:rFonts w:ascii="Arial" w:hAnsi="Arial" w:cs="Arial"/>
-          <w:b/>
-        </w:rPr>
-        <w:t xml:space="preserve"> -d &lt;</w:t>
-      </w:r>
-      <w:proofErr w:type="spellStart"/>
-      <w:r>
-        <w:rPr>
-          <w:rFonts w:ascii="Arial" w:hAnsi="Arial" w:cs="Arial"/>
-          <w:b/>
-        </w:rPr>
-        <w:t>dirPath</w:t>
-      </w:r>
-      <w:proofErr w:type="spellEnd"/>
-      <w:r>
-        <w:rPr>
-          <w:rFonts w:ascii="Arial" w:hAnsi="Arial" w:cs="Arial"/>
-          <w:b/>
-        </w:rPr>
-        <w:t>&gt;</w:t>
+      <w:r>
+        <w:rPr>
+          <w:rFonts w:ascii="Arial" w:hAnsi="Arial" w:cs="Arial"/>
+          <w:b/>
+        </w:rPr>
+        <w:t>usermod -d &lt;dirPath&gt;</w:t>
       </w:r>
       <w:r>
         <w:rPr>
@@ -9325,37 +8410,12 @@
         </w:rPr>
         <w:t xml:space="preserve">To change the primary group: </w:t>
       </w:r>
-      <w:proofErr w:type="spellStart"/>
-      <w:r>
-        <w:rPr>
-          <w:rFonts w:ascii="Arial" w:hAnsi="Arial" w:cs="Arial"/>
-          <w:b/>
-        </w:rPr>
-        <w:t>usermod</w:t>
-      </w:r>
-      <w:proofErr w:type="spellEnd"/>
-      <w:r>
-        <w:rPr>
-          <w:rFonts w:ascii="Arial" w:hAnsi="Arial" w:cs="Arial"/>
-          <w:b/>
-        </w:rPr>
-        <w:t xml:space="preserve"> -g &lt;</w:t>
-      </w:r>
-      <w:proofErr w:type="spellStart"/>
-      <w:r>
-        <w:rPr>
-          <w:rFonts w:ascii="Arial" w:hAnsi="Arial" w:cs="Arial"/>
-          <w:b/>
-        </w:rPr>
-        <w:t>groupName</w:t>
-      </w:r>
-      <w:proofErr w:type="spellEnd"/>
-      <w:r>
-        <w:rPr>
-          <w:rFonts w:ascii="Arial" w:hAnsi="Arial" w:cs="Arial"/>
-          <w:b/>
-        </w:rPr>
-        <w:t>&gt; &lt;username&gt;</w:t>
+      <w:r>
+        <w:rPr>
+          <w:rFonts w:ascii="Arial" w:hAnsi="Arial" w:cs="Arial"/>
+          <w:b/>
+        </w:rPr>
+        <w:t>usermod -g &lt;groupName&gt; &lt;username&gt;</w:t>
       </w:r>
     </w:p>
     <w:p>
@@ -9402,7 +8462,6 @@
         </w:rPr>
         <w:t xml:space="preserve"> it will become a </w:t>
       </w:r>
-      <w:proofErr w:type="spellStart"/>
       <w:r>
         <w:rPr>
           <w:rFonts w:ascii="Arial" w:hAnsi="Arial" w:cs="Arial"/>
@@ -9410,7 +8469,6 @@
         </w:rPr>
         <w:t>sudoer</w:t>
       </w:r>
-      <w:proofErr w:type="spellEnd"/>
       <w:r>
         <w:rPr>
           <w:rFonts w:ascii="Arial" w:hAnsi="Arial" w:cs="Arial"/>
@@ -9529,21 +8587,12 @@
         </w:rPr>
         <w:t xml:space="preserve">: </w:t>
       </w:r>
-      <w:proofErr w:type="spellStart"/>
-      <w:r>
-        <w:rPr>
-          <w:rFonts w:ascii="Arial" w:hAnsi="Arial" w:cs="Arial"/>
-          <w:b/>
-        </w:rPr>
-        <w:t>usermod</w:t>
-      </w:r>
-      <w:proofErr w:type="spellEnd"/>
-      <w:r>
-        <w:rPr>
-          <w:rFonts w:ascii="Arial" w:hAnsi="Arial" w:cs="Arial"/>
-          <w:b/>
-        </w:rPr>
-        <w:t xml:space="preserve"> -</w:t>
+      <w:r>
+        <w:rPr>
+          <w:rFonts w:ascii="Arial" w:hAnsi="Arial" w:cs="Arial"/>
+          <w:b/>
+        </w:rPr>
+        <w:t>usermod -</w:t>
       </w:r>
       <w:r>
         <w:rPr>
@@ -9609,21 +8658,12 @@
         </w:rPr>
         <w:t xml:space="preserve"> account: </w:t>
       </w:r>
-      <w:proofErr w:type="spellStart"/>
-      <w:r>
-        <w:rPr>
-          <w:rFonts w:ascii="Arial" w:hAnsi="Arial" w:cs="Arial"/>
-          <w:b/>
-        </w:rPr>
-        <w:t>usermod</w:t>
-      </w:r>
-      <w:proofErr w:type="spellEnd"/>
-      <w:r>
-        <w:rPr>
-          <w:rFonts w:ascii="Arial" w:hAnsi="Arial" w:cs="Arial"/>
-          <w:b/>
-        </w:rPr>
-        <w:t xml:space="preserve"> </w:t>
+      <w:r>
+        <w:rPr>
+          <w:rFonts w:ascii="Arial" w:hAnsi="Arial" w:cs="Arial"/>
+          <w:b/>
+        </w:rPr>
+        <w:t xml:space="preserve">usermod </w:t>
       </w:r>
       <w:r>
         <w:rPr>
@@ -9708,21 +8748,12 @@
         </w:rPr>
         <w:t xml:space="preserve">To remove a user and its home directory: </w:t>
       </w:r>
-      <w:proofErr w:type="spellStart"/>
-      <w:r>
-        <w:rPr>
-          <w:rFonts w:ascii="Arial" w:hAnsi="Arial" w:cs="Arial"/>
-          <w:b/>
-        </w:rPr>
-        <w:t>userdel</w:t>
-      </w:r>
-      <w:proofErr w:type="spellEnd"/>
-      <w:r>
-        <w:rPr>
-          <w:rFonts w:ascii="Arial" w:hAnsi="Arial" w:cs="Arial"/>
-          <w:b/>
-        </w:rPr>
-        <w:t xml:space="preserve"> -r &lt;username&gt;</w:t>
+      <w:r>
+        <w:rPr>
+          <w:rFonts w:ascii="Arial" w:hAnsi="Arial" w:cs="Arial"/>
+          <w:b/>
+        </w:rPr>
+        <w:t>userdel -r &lt;username&gt;</w:t>
       </w:r>
     </w:p>
     <w:p>
@@ -9843,27 +8874,7 @@
           <w:sz w:val="24"/>
           <w:szCs w:val="24"/>
         </w:rPr>
-        <w:t>/</w:t>
-      </w:r>
-      <w:proofErr w:type="spellStart"/>
-      <w:r>
-        <w:rPr>
-          <w:rFonts w:ascii="Arial" w:hAnsi="Arial" w:cs="Arial"/>
-          <w:b/>
-          <w:sz w:val="24"/>
-          <w:szCs w:val="24"/>
-        </w:rPr>
-        <w:t>etc</w:t>
-      </w:r>
-      <w:proofErr w:type="spellEnd"/>
-      <w:r>
-        <w:rPr>
-          <w:rFonts w:ascii="Arial" w:hAnsi="Arial" w:cs="Arial"/>
-          <w:b/>
-          <w:sz w:val="24"/>
-          <w:szCs w:val="24"/>
-        </w:rPr>
-        <w:t>/group</w:t>
+        <w:t>/etc/group</w:t>
       </w:r>
       <w:r>
         <w:rPr>
@@ -9952,25 +8963,7 @@
           <w:sz w:val="24"/>
           <w:szCs w:val="24"/>
         </w:rPr>
-        <w:t xml:space="preserve">A symbol representing that the password is encrypted (usually x </w:t>
-      </w:r>
-      <w:proofErr w:type="gramStart"/>
-      <w:r>
-        <w:rPr>
-          <w:rFonts w:ascii="Arial" w:hAnsi="Arial" w:cs="Arial"/>
-          <w:sz w:val="24"/>
-          <w:szCs w:val="24"/>
-        </w:rPr>
-        <w:t>or !</w:t>
-      </w:r>
-      <w:proofErr w:type="gramEnd"/>
-      <w:r>
-        <w:rPr>
-          <w:rFonts w:ascii="Arial" w:hAnsi="Arial" w:cs="Arial"/>
-          <w:sz w:val="24"/>
-          <w:szCs w:val="24"/>
-        </w:rPr>
-        <w:t>)</w:t>
+        <w:t>A symbol representing that the password is encrypted (usually x or !)</w:t>
       </w:r>
     </w:p>
     <w:p>
@@ -10024,18 +9017,8 @@
           <w:sz w:val="24"/>
           <w:szCs w:val="24"/>
         </w:rPr>
-        <w:t xml:space="preserve">To add a password to a group you can use </w:t>
-      </w:r>
-      <w:proofErr w:type="spellStart"/>
-      <w:r>
-        <w:rPr>
-          <w:rFonts w:ascii="Arial" w:hAnsi="Arial" w:cs="Arial"/>
-          <w:sz w:val="24"/>
-          <w:szCs w:val="24"/>
-        </w:rPr>
-        <w:t>gpasswd</w:t>
-      </w:r>
-      <w:proofErr w:type="spellEnd"/>
+        <w:t>To add a password to a group you can use gpasswd</w:t>
+      </w:r>
       <w:r>
         <w:rPr>
           <w:rFonts w:ascii="Arial" w:hAnsi="Arial" w:cs="Arial"/>
@@ -10134,42 +9117,25 @@
           <w:sz w:val="24"/>
           <w:szCs w:val="24"/>
         </w:rPr>
-        <w:t>If it’s empty, it doesn’t mean that the group has no members. To check members of a group, use the lid command, which will check the GID field on /</w:t>
-      </w:r>
-      <w:proofErr w:type="spellStart"/>
-      <w:r>
-        <w:rPr>
-          <w:rFonts w:ascii="Arial" w:hAnsi="Arial" w:cs="Arial"/>
-          <w:sz w:val="24"/>
-          <w:szCs w:val="24"/>
-        </w:rPr>
-        <w:t>etc</w:t>
-      </w:r>
-      <w:proofErr w:type="spellEnd"/>
-      <w:r>
-        <w:rPr>
-          <w:rFonts w:ascii="Arial" w:hAnsi="Arial" w:cs="Arial"/>
-          <w:sz w:val="24"/>
-          <w:szCs w:val="24"/>
-        </w:rPr>
-        <w:t>/passwd.</w:t>
-      </w:r>
-    </w:p>
-    <w:p>
-      <w:pPr>
-        <w:jc w:val="both"/>
-        <w:rPr>
-          <w:rFonts w:ascii="Arial" w:hAnsi="Arial" w:cs="Arial"/>
-          <w:sz w:val="24"/>
-          <w:szCs w:val="24"/>
-        </w:rPr>
-      </w:pPr>
-      <w:r>
-        <w:rPr>
-          <w:rFonts w:ascii="Arial" w:hAnsi="Arial" w:cs="Arial"/>
-          <w:sz w:val="24"/>
-          <w:szCs w:val="24"/>
-        </w:rPr>
+        <w:t>If it’s empty, it doesn’t mean that the group has no members. To check members of a group, use the lid command, which will check the GID field on /etc/passwd.</w:t>
+      </w:r>
+    </w:p>
+    <w:p>
+      <w:pPr>
+        <w:jc w:val="both"/>
+        <w:rPr>
+          <w:rFonts w:ascii="Arial" w:hAnsi="Arial" w:cs="Arial"/>
+          <w:sz w:val="24"/>
+          <w:szCs w:val="24"/>
+        </w:rPr>
+      </w:pPr>
+      <w:r>
+        <w:rPr>
+          <w:rFonts w:ascii="Arial" w:hAnsi="Arial" w:cs="Arial"/>
+          <w:sz w:val="24"/>
+          <w:szCs w:val="24"/>
+        </w:rPr>
+        <w:lastRenderedPageBreak/>
         <w:t>Groups are used to categorize users in different sections, so it is easier for administrator</w:t>
       </w:r>
       <w:r>
@@ -10272,7 +9238,6 @@
         </w:rPr>
         <w:t>&lt;</w:t>
       </w:r>
-      <w:proofErr w:type="spellStart"/>
       <w:r>
         <w:rPr>
           <w:rFonts w:ascii="Arial" w:hAnsi="Arial" w:cs="Arial"/>
@@ -10280,7 +9245,6 @@
         </w:rPr>
         <w:t>groupName</w:t>
       </w:r>
-      <w:proofErr w:type="spellEnd"/>
       <w:r>
         <w:rPr>
           <w:rFonts w:ascii="Arial" w:hAnsi="Arial" w:cs="Arial"/>
@@ -10338,23 +9302,7 @@
           <w:rFonts w:ascii="Arial" w:hAnsi="Arial" w:cs="Arial"/>
           <w:b/>
         </w:rPr>
-        <w:t>cat /</w:t>
-      </w:r>
-      <w:proofErr w:type="spellStart"/>
-      <w:r>
-        <w:rPr>
-          <w:rFonts w:ascii="Arial" w:hAnsi="Arial" w:cs="Arial"/>
-          <w:b/>
-        </w:rPr>
-        <w:t>etc</w:t>
-      </w:r>
-      <w:proofErr w:type="spellEnd"/>
-      <w:r>
-        <w:rPr>
-          <w:rFonts w:ascii="Arial" w:hAnsi="Arial" w:cs="Arial"/>
-          <w:b/>
-        </w:rPr>
-        <w:t>/group | cut -d: -f1</w:t>
+        <w:t>cat /etc/group | cut -d: -f1</w:t>
       </w:r>
     </w:p>
     <w:p>
@@ -10413,44 +9361,19 @@
         </w:rPr>
         <w:t xml:space="preserve">To create a group: </w:t>
       </w:r>
-      <w:proofErr w:type="spellStart"/>
-      <w:r>
-        <w:rPr>
-          <w:rFonts w:ascii="Arial" w:hAnsi="Arial" w:cs="Arial"/>
-          <w:b/>
-        </w:rPr>
-        <w:t>groupadd</w:t>
-      </w:r>
-      <w:proofErr w:type="spellEnd"/>
-      <w:r>
-        <w:rPr>
-          <w:rFonts w:ascii="Arial" w:hAnsi="Arial" w:cs="Arial"/>
-          <w:b/>
-        </w:rPr>
-        <w:t xml:space="preserve"> </w:t>
-      </w:r>
-      <w:r>
-        <w:rPr>
-          <w:rFonts w:ascii="Arial" w:hAnsi="Arial" w:cs="Arial"/>
-          <w:b/>
-        </w:rPr>
-        <w:t>&lt;</w:t>
-      </w:r>
-      <w:proofErr w:type="spellStart"/>
-      <w:r>
-        <w:rPr>
-          <w:rFonts w:ascii="Arial" w:hAnsi="Arial" w:cs="Arial"/>
-          <w:b/>
-        </w:rPr>
-        <w:t>groupName</w:t>
-      </w:r>
-      <w:proofErr w:type="spellEnd"/>
-      <w:r>
-        <w:rPr>
-          <w:rFonts w:ascii="Arial" w:hAnsi="Arial" w:cs="Arial"/>
-          <w:b/>
-        </w:rPr>
-        <w:t>&gt;</w:t>
+      <w:r>
+        <w:rPr>
+          <w:rFonts w:ascii="Arial" w:hAnsi="Arial" w:cs="Arial"/>
+          <w:b/>
+        </w:rPr>
+        <w:t xml:space="preserve">groupadd </w:t>
+      </w:r>
+      <w:r>
+        <w:rPr>
+          <w:rFonts w:ascii="Arial" w:hAnsi="Arial" w:cs="Arial"/>
+          <w:b/>
+        </w:rPr>
+        <w:t>&lt;groupName&gt;</w:t>
       </w:r>
     </w:p>
     <w:p>
@@ -10516,53 +9439,12 @@
         </w:rPr>
         <w:t xml:space="preserve">To modify a group name: </w:t>
       </w:r>
-      <w:proofErr w:type="spellStart"/>
-      <w:r>
-        <w:rPr>
-          <w:rFonts w:ascii="Arial" w:hAnsi="Arial" w:cs="Arial"/>
-          <w:b/>
-        </w:rPr>
-        <w:t>groupmod</w:t>
-      </w:r>
-      <w:proofErr w:type="spellEnd"/>
-      <w:r>
-        <w:rPr>
-          <w:rFonts w:ascii="Arial" w:hAnsi="Arial" w:cs="Arial"/>
-          <w:b/>
-        </w:rPr>
-        <w:t xml:space="preserve"> -n &lt;</w:t>
-      </w:r>
-      <w:proofErr w:type="spellStart"/>
-      <w:r>
-        <w:rPr>
-          <w:rFonts w:ascii="Arial" w:hAnsi="Arial" w:cs="Arial"/>
-          <w:b/>
-        </w:rPr>
-        <w:t>newName</w:t>
-      </w:r>
-      <w:proofErr w:type="spellEnd"/>
-      <w:r>
-        <w:rPr>
-          <w:rFonts w:ascii="Arial" w:hAnsi="Arial" w:cs="Arial"/>
-          <w:b/>
-        </w:rPr>
-        <w:t>&gt; &lt;</w:t>
-      </w:r>
-      <w:proofErr w:type="spellStart"/>
-      <w:r>
-        <w:rPr>
-          <w:rFonts w:ascii="Arial" w:hAnsi="Arial" w:cs="Arial"/>
-          <w:b/>
-        </w:rPr>
-        <w:t>groupName</w:t>
-      </w:r>
-      <w:proofErr w:type="spellEnd"/>
-      <w:r>
-        <w:rPr>
-          <w:rFonts w:ascii="Arial" w:hAnsi="Arial" w:cs="Arial"/>
-          <w:b/>
-        </w:rPr>
-        <w:t>&gt;</w:t>
+      <w:r>
+        <w:rPr>
+          <w:rFonts w:ascii="Arial" w:hAnsi="Arial" w:cs="Arial"/>
+          <w:b/>
+        </w:rPr>
+        <w:t>groupmod -n &lt;newName&gt; &lt;groupName&gt;</w:t>
       </w:r>
     </w:p>
     <w:p>
@@ -10627,37 +9509,12 @@
         </w:rPr>
         <w:t xml:space="preserve">: </w:t>
       </w:r>
-      <w:proofErr w:type="spellStart"/>
-      <w:r>
-        <w:rPr>
-          <w:rFonts w:ascii="Arial" w:hAnsi="Arial" w:cs="Arial"/>
-          <w:b/>
-        </w:rPr>
-        <w:t>groupdel</w:t>
-      </w:r>
-      <w:proofErr w:type="spellEnd"/>
-      <w:r>
-        <w:rPr>
-          <w:rFonts w:ascii="Arial" w:hAnsi="Arial" w:cs="Arial"/>
-          <w:b/>
-        </w:rPr>
-        <w:t xml:space="preserve"> &lt;</w:t>
-      </w:r>
-      <w:proofErr w:type="spellStart"/>
-      <w:r>
-        <w:rPr>
-          <w:rFonts w:ascii="Arial" w:hAnsi="Arial" w:cs="Arial"/>
-          <w:b/>
-        </w:rPr>
-        <w:t>groupName</w:t>
-      </w:r>
-      <w:proofErr w:type="spellEnd"/>
-      <w:r>
-        <w:rPr>
-          <w:rFonts w:ascii="Arial" w:hAnsi="Arial" w:cs="Arial"/>
-          <w:b/>
-        </w:rPr>
-        <w:t>&gt;</w:t>
+      <w:r>
+        <w:rPr>
+          <w:rFonts w:ascii="Arial" w:hAnsi="Arial" w:cs="Arial"/>
+          <w:b/>
+        </w:rPr>
+        <w:t>groupdel &lt;groupName&gt;</w:t>
       </w:r>
     </w:p>
     <w:p>
@@ -10689,7 +9546,6 @@
           <w:color w:val="00B0F0"/>
         </w:rPr>
       </w:pPr>
-      <w:proofErr w:type="spellStart"/>
       <w:r>
         <w:rPr>
           <w:rFonts w:ascii="Arial" w:hAnsi="Arial" w:cs="Arial"/>
@@ -10698,7 +9554,6 @@
         </w:rPr>
         <w:t>chmod</w:t>
       </w:r>
-      <w:proofErr w:type="spellEnd"/>
     </w:p>
     <w:p>
       <w:pPr>
@@ -10757,21 +9612,7 @@
         <w:rPr>
           <w:rFonts w:ascii="Arial" w:hAnsi="Arial" w:cs="Arial"/>
         </w:rPr>
-        <w:t>permissions (</w:t>
-      </w:r>
-      <w:proofErr w:type="spellStart"/>
-      <w:r>
-        <w:rPr>
-          <w:rFonts w:ascii="Arial" w:hAnsi="Arial" w:cs="Arial"/>
-        </w:rPr>
-        <w:t>ugo</w:t>
-      </w:r>
-      <w:proofErr w:type="spellEnd"/>
-      <w:r>
-        <w:rPr>
-          <w:rFonts w:ascii="Arial" w:hAnsi="Arial" w:cs="Arial"/>
-        </w:rPr>
-        <w:t>), and the ability to the fiend read (r), write (w), and/or execute (x) capabilities to each section.</w:t>
+        <w:t>permissions (ugo), and the ability to the fiend read (r), write (w), and/or execute (x) capabilities to each section.</w:t>
       </w:r>
     </w:p>
     <w:p>
@@ -10787,21 +9628,12 @@
         </w:rPr>
         <w:t xml:space="preserve">The structure of the command follows: </w:t>
       </w:r>
-      <w:proofErr w:type="spellStart"/>
-      <w:r>
-        <w:rPr>
-          <w:rFonts w:ascii="Arial" w:hAnsi="Arial" w:cs="Arial"/>
-          <w:b/>
-        </w:rPr>
-        <w:t>chmod</w:t>
-      </w:r>
-      <w:proofErr w:type="spellEnd"/>
-      <w:r>
-        <w:rPr>
-          <w:rFonts w:ascii="Arial" w:hAnsi="Arial" w:cs="Arial"/>
-          <w:b/>
-        </w:rPr>
-        <w:t xml:space="preserve"> &lt;permissions&gt; [options] &lt;file or directory&gt;</w:t>
+      <w:r>
+        <w:rPr>
+          <w:rFonts w:ascii="Arial" w:hAnsi="Arial" w:cs="Arial"/>
+          <w:b/>
+        </w:rPr>
+        <w:t>chmod &lt;permissions&gt; [options] &lt;file or directory&gt;</w:t>
       </w:r>
       <w:r>
         <w:rPr>
@@ -10961,21 +9793,7 @@
         <w:rPr>
           <w:rFonts w:ascii="Arial" w:hAnsi="Arial" w:cs="Arial"/>
         </w:rPr>
-        <w:t xml:space="preserve"> (</w:t>
-      </w:r>
-      <w:proofErr w:type="spellStart"/>
-      <w:r>
-        <w:rPr>
-          <w:rFonts w:ascii="Arial" w:hAnsi="Arial" w:cs="Arial"/>
-        </w:rPr>
-        <w:t>r_x</w:t>
-      </w:r>
-      <w:proofErr w:type="spellEnd"/>
-      <w:r>
-        <w:rPr>
-          <w:rFonts w:ascii="Arial" w:hAnsi="Arial" w:cs="Arial"/>
-        </w:rPr>
-        <w:t>)</w:t>
+        <w:t xml:space="preserve"> (r_x)</w:t>
       </w:r>
       <w:r>
         <w:rPr>
@@ -11010,21 +9828,12 @@
           <w:rFonts w:ascii="Arial" w:hAnsi="Arial" w:cs="Arial"/>
         </w:rPr>
       </w:pPr>
-      <w:proofErr w:type="spellStart"/>
-      <w:r>
-        <w:rPr>
-          <w:rFonts w:ascii="Arial" w:hAnsi="Arial" w:cs="Arial"/>
-          <w:b/>
-        </w:rPr>
-        <w:t>chmod</w:t>
-      </w:r>
-      <w:proofErr w:type="spellEnd"/>
-      <w:r>
-        <w:rPr>
-          <w:rFonts w:ascii="Arial" w:hAnsi="Arial" w:cs="Arial"/>
-          <w:b/>
-        </w:rPr>
-        <w:t xml:space="preserve"> 750 file </w:t>
+      <w:r>
+        <w:rPr>
+          <w:rFonts w:ascii="Arial" w:hAnsi="Arial" w:cs="Arial"/>
+          <w:b/>
+        </w:rPr>
+        <w:t xml:space="preserve">chmod 750 file </w:t>
       </w:r>
       <w:r>
         <w:rPr>
@@ -11045,21 +9854,12 @@
           <w:rFonts w:ascii="Arial" w:hAnsi="Arial" w:cs="Arial"/>
         </w:rPr>
       </w:pPr>
-      <w:proofErr w:type="spellStart"/>
-      <w:r>
-        <w:rPr>
-          <w:rFonts w:ascii="Arial" w:hAnsi="Arial" w:cs="Arial"/>
-          <w:b/>
-        </w:rPr>
-        <w:t>chmod</w:t>
-      </w:r>
-      <w:proofErr w:type="spellEnd"/>
-      <w:r>
-        <w:rPr>
-          <w:rFonts w:ascii="Arial" w:hAnsi="Arial" w:cs="Arial"/>
-          <w:b/>
-        </w:rPr>
-        <w:t xml:space="preserve"> 777 file </w:t>
+      <w:r>
+        <w:rPr>
+          <w:rFonts w:ascii="Arial" w:hAnsi="Arial" w:cs="Arial"/>
+          <w:b/>
+        </w:rPr>
+        <w:t xml:space="preserve">chmod 777 file </w:t>
       </w:r>
       <w:r>
         <w:rPr>
@@ -11081,7 +9881,6 @@
         </w:rPr>
         <w:t xml:space="preserve">It is important to notice that </w:t>
       </w:r>
-      <w:proofErr w:type="spellStart"/>
       <w:r>
         <w:rPr>
           <w:rFonts w:ascii="Arial" w:hAnsi="Arial" w:cs="Arial"/>
@@ -11089,7 +9888,6 @@
         </w:rPr>
         <w:t>sudoers</w:t>
       </w:r>
-      <w:proofErr w:type="spellEnd"/>
       <w:r>
         <w:rPr>
           <w:rFonts w:ascii="Arial" w:hAnsi="Arial" w:cs="Arial"/>
@@ -11107,16 +9905,15 @@
           <w:color w:val="00B0F0"/>
         </w:rPr>
       </w:pPr>
-      <w:proofErr w:type="spellStart"/>
       <w:r>
         <w:rPr>
           <w:rFonts w:ascii="Arial" w:hAnsi="Arial" w:cs="Arial"/>
           <w:b/>
           <w:color w:val="00B0F0"/>
         </w:rPr>
+        <w:lastRenderedPageBreak/>
         <w:t>chown</w:t>
       </w:r>
-      <w:proofErr w:type="spellEnd"/>
     </w:p>
     <w:p>
       <w:pPr>
@@ -11159,91 +9956,21 @@
         <w:rPr>
           <w:rFonts w:ascii="Arial" w:hAnsi="Arial" w:cs="Arial"/>
         </w:rPr>
-        <w:t xml:space="preserve">Ownership of files is very important, since it’s related to the permissions available in </w:t>
-      </w:r>
-      <w:proofErr w:type="spellStart"/>
-      <w:r>
-        <w:rPr>
-          <w:rFonts w:ascii="Arial" w:hAnsi="Arial" w:cs="Arial"/>
-        </w:rPr>
-        <w:t>chmod</w:t>
-      </w:r>
-      <w:proofErr w:type="spellEnd"/>
-      <w:r>
-        <w:rPr>
-          <w:rFonts w:ascii="Arial" w:hAnsi="Arial" w:cs="Arial"/>
-        </w:rPr>
-        <w:t xml:space="preserve"> (</w:t>
-      </w:r>
-      <w:proofErr w:type="spellStart"/>
-      <w:r>
-        <w:rPr>
-          <w:rFonts w:ascii="Arial" w:hAnsi="Arial" w:cs="Arial"/>
-        </w:rPr>
-        <w:t>ugo</w:t>
-      </w:r>
-      <w:proofErr w:type="spellEnd"/>
-      <w:r>
-        <w:rPr>
-          <w:rFonts w:ascii="Arial" w:hAnsi="Arial" w:cs="Arial"/>
-        </w:rPr>
-        <w:t>).</w:t>
-      </w:r>
-    </w:p>
-    <w:p>
-      <w:pPr>
-        <w:jc w:val="both"/>
-        <w:rPr>
-          <w:rFonts w:ascii="Arial" w:hAnsi="Arial" w:cs="Arial"/>
-        </w:rPr>
-      </w:pPr>
-      <w:r>
-        <w:rPr>
-          <w:rFonts w:ascii="Arial" w:hAnsi="Arial" w:cs="Arial"/>
-        </w:rPr>
-        <w:t xml:space="preserve">By default, if you create a file with a specific user, the ownership into the new file or directory is inherited from the user (e.g. </w:t>
-      </w:r>
-      <w:proofErr w:type="spellStart"/>
-      <w:r>
-        <w:rPr>
-          <w:rFonts w:ascii="Arial" w:hAnsi="Arial" w:cs="Arial"/>
-        </w:rPr>
-        <w:t>peter.alagna</w:t>
-      </w:r>
-      <w:proofErr w:type="spellEnd"/>
-      <w:r>
-        <w:rPr>
-          <w:rFonts w:ascii="Arial" w:hAnsi="Arial" w:cs="Arial"/>
-        </w:rPr>
-        <w:t xml:space="preserve"> from the </w:t>
-      </w:r>
-      <w:proofErr w:type="spellStart"/>
-      <w:r>
-        <w:rPr>
-          <w:rFonts w:ascii="Arial" w:hAnsi="Arial" w:cs="Arial"/>
-        </w:rPr>
-        <w:t>revature</w:t>
-      </w:r>
-      <w:proofErr w:type="spellEnd"/>
-      <w:r>
-        <w:rPr>
-          <w:rFonts w:ascii="Arial" w:hAnsi="Arial" w:cs="Arial"/>
-        </w:rPr>
-        <w:t xml:space="preserve"> group, root from the root group [for </w:t>
-      </w:r>
-      <w:proofErr w:type="spellStart"/>
-      <w:r>
-        <w:rPr>
-          <w:rFonts w:ascii="Arial" w:hAnsi="Arial" w:cs="Arial"/>
-        </w:rPr>
-        <w:t>sudo</w:t>
-      </w:r>
-      <w:proofErr w:type="spellEnd"/>
-      <w:r>
-        <w:rPr>
-          <w:rFonts w:ascii="Arial" w:hAnsi="Arial" w:cs="Arial"/>
-        </w:rPr>
-        <w:t xml:space="preserve"> this happens])</w:t>
+        <w:t>Ownership of files is very important, since it’s related to the permissions available in chmod (ugo).</w:t>
+      </w:r>
+    </w:p>
+    <w:p>
+      <w:pPr>
+        <w:jc w:val="both"/>
+        <w:rPr>
+          <w:rFonts w:ascii="Arial" w:hAnsi="Arial" w:cs="Arial"/>
+        </w:rPr>
+      </w:pPr>
+      <w:r>
+        <w:rPr>
+          <w:rFonts w:ascii="Arial" w:hAnsi="Arial" w:cs="Arial"/>
+        </w:rPr>
+        <w:t>By default, if you create a file with a specific user, the ownership into the new file or directory is inherited from the user (e.g. peter.alagna from the revature group, root from the root group [for sudo this happens])</w:t>
       </w:r>
       <w:r>
         <w:rPr>
@@ -11278,42 +10005,12 @@
           <w:rFonts w:ascii="Arial" w:hAnsi="Arial" w:cs="Arial"/>
         </w:rPr>
       </w:pPr>
-      <w:proofErr w:type="spellStart"/>
-      <w:r>
-        <w:rPr>
-          <w:rFonts w:ascii="Arial" w:hAnsi="Arial" w:cs="Arial"/>
-        </w:rPr>
-        <w:t>chown</w:t>
-      </w:r>
-      <w:proofErr w:type="spellEnd"/>
-      <w:r>
-        <w:rPr>
-          <w:rFonts w:ascii="Arial" w:hAnsi="Arial" w:cs="Arial"/>
-        </w:rPr>
-        <w:t xml:space="preserve"> </w:t>
-      </w:r>
-      <w:proofErr w:type="spellStart"/>
-      <w:r>
-        <w:rPr>
-          <w:rFonts w:ascii="Arial" w:hAnsi="Arial" w:cs="Arial"/>
-        </w:rPr>
-        <w:t>username:groupName</w:t>
-      </w:r>
-      <w:proofErr w:type="spellEnd"/>
-      <w:r>
-        <w:rPr>
-          <w:rFonts w:ascii="Arial" w:hAnsi="Arial" w:cs="Arial"/>
-        </w:rPr>
-        <w:t xml:space="preserve"> </w:t>
-      </w:r>
-      <w:proofErr w:type="spellStart"/>
-      <w:r>
-        <w:rPr>
-          <w:rFonts w:ascii="Arial" w:hAnsi="Arial" w:cs="Arial"/>
-        </w:rPr>
-        <w:t>fileOrDir</w:t>
-      </w:r>
-      <w:proofErr w:type="spellEnd"/>
+      <w:r>
+        <w:rPr>
+          <w:rFonts w:ascii="Arial" w:hAnsi="Arial" w:cs="Arial"/>
+        </w:rPr>
+        <w:t>chown username:groupName fileOrDir</w:t>
+      </w:r>
     </w:p>
     <w:p>
       <w:pPr>
@@ -11327,28 +10024,12 @@
           <w:rFonts w:ascii="Arial" w:hAnsi="Arial" w:cs="Arial"/>
         </w:rPr>
       </w:pPr>
-      <w:proofErr w:type="spellStart"/>
-      <w:r>
-        <w:rPr>
-          <w:rFonts w:ascii="Arial" w:hAnsi="Arial" w:cs="Arial"/>
-        </w:rPr>
-        <w:t>chown</w:t>
-      </w:r>
-      <w:proofErr w:type="spellEnd"/>
-      <w:r>
-        <w:rPr>
-          <w:rFonts w:ascii="Arial" w:hAnsi="Arial" w:cs="Arial"/>
-        </w:rPr>
-        <w:t xml:space="preserve"> username </w:t>
-      </w:r>
-      <w:proofErr w:type="spellStart"/>
-      <w:r>
-        <w:rPr>
-          <w:rFonts w:ascii="Arial" w:hAnsi="Arial" w:cs="Arial"/>
-        </w:rPr>
-        <w:t>fileOrDir</w:t>
-      </w:r>
-      <w:proofErr w:type="spellEnd"/>
+      <w:r>
+        <w:rPr>
+          <w:rFonts w:ascii="Arial" w:hAnsi="Arial" w:cs="Arial"/>
+        </w:rPr>
+        <w:t>chown username fileOrDir</w:t>
+      </w:r>
     </w:p>
     <w:p>
       <w:pPr>
@@ -11362,42 +10043,12 @@
           <w:rFonts w:ascii="Arial" w:hAnsi="Arial" w:cs="Arial"/>
         </w:rPr>
       </w:pPr>
-      <w:proofErr w:type="spellStart"/>
-      <w:r>
-        <w:rPr>
-          <w:rFonts w:ascii="Arial" w:hAnsi="Arial" w:cs="Arial"/>
-        </w:rPr>
-        <w:t>chown</w:t>
-      </w:r>
-      <w:proofErr w:type="spellEnd"/>
-      <w:r>
-        <w:rPr>
-          <w:rFonts w:ascii="Arial" w:hAnsi="Arial" w:cs="Arial"/>
-        </w:rPr>
-        <w:t xml:space="preserve"> :</w:t>
-      </w:r>
-      <w:proofErr w:type="spellStart"/>
-      <w:r>
-        <w:rPr>
-          <w:rFonts w:ascii="Arial" w:hAnsi="Arial" w:cs="Arial"/>
-        </w:rPr>
-        <w:t>groupName</w:t>
-      </w:r>
-      <w:proofErr w:type="spellEnd"/>
-      <w:r>
-        <w:rPr>
-          <w:rFonts w:ascii="Arial" w:hAnsi="Arial" w:cs="Arial"/>
-        </w:rPr>
-        <w:t xml:space="preserve"> </w:t>
-      </w:r>
-      <w:proofErr w:type="spellStart"/>
-      <w:r>
-        <w:rPr>
-          <w:rFonts w:ascii="Arial" w:hAnsi="Arial" w:cs="Arial"/>
-        </w:rPr>
-        <w:t>fileOrDir</w:t>
-      </w:r>
-      <w:proofErr w:type="spellEnd"/>
+      <w:r>
+        <w:rPr>
+          <w:rFonts w:ascii="Arial" w:hAnsi="Arial" w:cs="Arial"/>
+        </w:rPr>
+        <w:t>chown :groupName fileOrDir</w:t>
+      </w:r>
     </w:p>
     <w:p>
       <w:pPr>
@@ -11867,6 +10518,7 @@
           <w:b/>
           <w:color w:val="00B0F0"/>
         </w:rPr>
+        <w:lastRenderedPageBreak/>
         <w:t>States</w:t>
       </w:r>
     </w:p>
@@ -12493,6 +11145,7 @@
           <w:b/>
           <w:color w:val="4472C4" w:themeColor="accent1"/>
         </w:rPr>
+        <w:lastRenderedPageBreak/>
         <w:t>Priority</w:t>
       </w:r>
     </w:p>
@@ -12791,25 +11444,7 @@
           <w:color w:val="222222"/>
           <w:lang w:eastAsia="zh-CN"/>
         </w:rPr>
-        <w:t>le (</w:t>
-      </w:r>
-      <w:proofErr w:type="spellStart"/>
-      <w:r>
-        <w:rPr>
-          <w:rFonts w:ascii="Arial" w:eastAsia="Times New Roman" w:hAnsi="Arial" w:cs="Arial"/>
-          <w:color w:val="222222"/>
-          <w:lang w:eastAsia="zh-CN"/>
-        </w:rPr>
-        <w:t>equitative</w:t>
-      </w:r>
-      <w:proofErr w:type="spellEnd"/>
-      <w:r>
-        <w:rPr>
-          <w:rFonts w:ascii="Arial" w:eastAsia="Times New Roman" w:hAnsi="Arial" w:cs="Arial"/>
-          <w:color w:val="222222"/>
-          <w:lang w:eastAsia="zh-CN"/>
-        </w:rPr>
-        <w:t>), a lot of processes use this</w:t>
+        <w:t>le (equitative), a lot of processes use this</w:t>
       </w:r>
     </w:p>
     <w:p>
@@ -13082,7 +11717,6 @@
           <w:color w:val="00B0F0"/>
         </w:rPr>
       </w:pPr>
-      <w:proofErr w:type="spellStart"/>
       <w:r>
         <w:rPr>
           <w:rFonts w:ascii="Arial" w:hAnsi="Arial" w:cs="Arial"/>
@@ -13091,7 +11725,6 @@
         </w:rPr>
         <w:t>lscpu</w:t>
       </w:r>
-      <w:proofErr w:type="spellEnd"/>
     </w:p>
     <w:p>
       <w:pPr>
@@ -13116,7 +11749,6 @@
           <w:color w:val="00B0F0"/>
         </w:rPr>
       </w:pPr>
-      <w:proofErr w:type="spellStart"/>
       <w:r>
         <w:rPr>
           <w:rFonts w:ascii="Arial" w:hAnsi="Arial" w:cs="Arial"/>
@@ -13125,7 +11757,6 @@
         </w:rPr>
         <w:t>chrt</w:t>
       </w:r>
-      <w:proofErr w:type="spellEnd"/>
     </w:p>
     <w:p>
       <w:pPr>
@@ -13187,7 +11818,6 @@
         </w:rPr>
         <w:t xml:space="preserve">: </w:t>
       </w:r>
-      <w:proofErr w:type="spellStart"/>
       <w:r>
         <w:rPr>
           <w:rFonts w:ascii="Arial" w:eastAsia="Times New Roman" w:hAnsi="Arial" w:cs="Arial"/>
@@ -13195,17 +11825,7 @@
           <w:color w:val="222222"/>
           <w:lang w:eastAsia="zh-CN"/>
         </w:rPr>
-        <w:t>chrt</w:t>
-      </w:r>
-      <w:proofErr w:type="spellEnd"/>
-      <w:r>
-        <w:rPr>
-          <w:rFonts w:ascii="Arial" w:eastAsia="Times New Roman" w:hAnsi="Arial" w:cs="Arial"/>
-          <w:b/>
-          <w:color w:val="222222"/>
-          <w:lang w:eastAsia="zh-CN"/>
-        </w:rPr>
-        <w:t xml:space="preserve"> -f -p 1-99 PID</w:t>
+        <w:t>chrt -f -p 1-99 PID</w:t>
       </w:r>
     </w:p>
     <w:p>
@@ -13249,7 +11869,6 @@
         </w:rPr>
         <w:t xml:space="preserve">: </w:t>
       </w:r>
-      <w:proofErr w:type="spellStart"/>
       <w:r>
         <w:rPr>
           <w:rFonts w:ascii="Arial" w:eastAsia="Times New Roman" w:hAnsi="Arial" w:cs="Arial"/>
@@ -13257,17 +11876,7 @@
           <w:color w:val="222222"/>
           <w:lang w:eastAsia="zh-CN"/>
         </w:rPr>
-        <w:t>chrt</w:t>
-      </w:r>
-      <w:proofErr w:type="spellEnd"/>
-      <w:r>
-        <w:rPr>
-          <w:rFonts w:ascii="Arial" w:eastAsia="Times New Roman" w:hAnsi="Arial" w:cs="Arial"/>
-          <w:b/>
-          <w:color w:val="222222"/>
-          <w:lang w:eastAsia="zh-CN"/>
-        </w:rPr>
-        <w:t xml:space="preserve"> -r -p 1-99 PID</w:t>
+        <w:t>chrt -r -p 1-99 PID</w:t>
       </w:r>
     </w:p>
     <w:p>
@@ -13311,7 +11920,6 @@
         </w:rPr>
         <w:t xml:space="preserve">: </w:t>
       </w:r>
-      <w:proofErr w:type="spellStart"/>
       <w:r>
         <w:rPr>
           <w:rFonts w:ascii="Arial" w:eastAsia="Times New Roman" w:hAnsi="Arial" w:cs="Arial"/>
@@ -13319,17 +11927,7 @@
           <w:color w:val="222222"/>
           <w:lang w:eastAsia="zh-CN"/>
         </w:rPr>
-        <w:t>chrt</w:t>
-      </w:r>
-      <w:proofErr w:type="spellEnd"/>
-      <w:r>
-        <w:rPr>
-          <w:rFonts w:ascii="Arial" w:eastAsia="Times New Roman" w:hAnsi="Arial" w:cs="Arial"/>
-          <w:b/>
-          <w:color w:val="222222"/>
-          <w:lang w:eastAsia="zh-CN"/>
-        </w:rPr>
-        <w:t xml:space="preserve"> -o -p 0 PID</w:t>
+        <w:t>chrt -o -p 0 PID</w:t>
       </w:r>
     </w:p>
     <w:p>
@@ -13365,7 +11963,6 @@
         </w:rPr>
         <w:t xml:space="preserve">: </w:t>
       </w:r>
-      <w:proofErr w:type="spellStart"/>
       <w:r>
         <w:rPr>
           <w:rFonts w:ascii="Arial" w:eastAsia="Times New Roman" w:hAnsi="Arial" w:cs="Arial"/>
@@ -13373,17 +11970,7 @@
           <w:color w:val="222222"/>
           <w:lang w:eastAsia="zh-CN"/>
         </w:rPr>
-        <w:t>chrt</w:t>
-      </w:r>
-      <w:proofErr w:type="spellEnd"/>
-      <w:r>
-        <w:rPr>
-          <w:rFonts w:ascii="Arial" w:eastAsia="Times New Roman" w:hAnsi="Arial" w:cs="Arial"/>
-          <w:b/>
-          <w:color w:val="222222"/>
-          <w:lang w:eastAsia="zh-CN"/>
-        </w:rPr>
-        <w:t xml:space="preserve"> -m</w:t>
+        <w:t>chrt -m</w:t>
       </w:r>
     </w:p>
     <w:p>
@@ -13444,6 +12031,7 @@
           <w:noProof/>
           <w:lang w:eastAsia="zh-CN"/>
         </w:rPr>
+        <w:lastRenderedPageBreak/>
         <w:drawing>
           <wp:inline distT="0" distB="0" distL="0" distR="0" wp14:anchorId="7331149B" wp14:editId="7B1CB17B">
             <wp:extent cx="3895495" cy="1743075"/>
@@ -13741,6 +12329,7 @@
           <w:b/>
           <w:color w:val="4472C4" w:themeColor="accent1"/>
         </w:rPr>
+        <w:lastRenderedPageBreak/>
         <w:t>Storage Workflow</w:t>
       </w:r>
     </w:p>
@@ -13845,43 +12434,7 @@
           <w:sz w:val="24"/>
           <w:szCs w:val="24"/>
         </w:rPr>
-        <w:t xml:space="preserve"> (.java, .</w:t>
-      </w:r>
-      <w:proofErr w:type="spellStart"/>
-      <w:r>
-        <w:rPr>
-          <w:rFonts w:ascii="Arial" w:hAnsi="Arial" w:cs="Arial"/>
-          <w:sz w:val="24"/>
-          <w:szCs w:val="24"/>
-        </w:rPr>
-        <w:t>py</w:t>
-      </w:r>
-      <w:proofErr w:type="spellEnd"/>
-      <w:r>
-        <w:rPr>
-          <w:rFonts w:ascii="Arial" w:hAnsi="Arial" w:cs="Arial"/>
-          <w:sz w:val="24"/>
-          <w:szCs w:val="24"/>
-        </w:rPr>
-        <w:t>, .</w:t>
-      </w:r>
-      <w:proofErr w:type="spellStart"/>
-      <w:r>
-        <w:rPr>
-          <w:rFonts w:ascii="Arial" w:hAnsi="Arial" w:cs="Arial"/>
-          <w:sz w:val="24"/>
-          <w:szCs w:val="24"/>
-        </w:rPr>
-        <w:t>cpp</w:t>
-      </w:r>
-      <w:proofErr w:type="spellEnd"/>
-      <w:r>
-        <w:rPr>
-          <w:rFonts w:ascii="Arial" w:hAnsi="Arial" w:cs="Arial"/>
-          <w:sz w:val="24"/>
-          <w:szCs w:val="24"/>
-        </w:rPr>
-        <w:t>, etc.) is compiled.</w:t>
+        <w:t xml:space="preserve"> (.java, .py, .cpp, etc.) is compiled.</w:t>
       </w:r>
     </w:p>
     <w:p>
@@ -14216,6 +12769,7 @@
           <w:b/>
           <w:color w:val="4472C4" w:themeColor="accent1"/>
         </w:rPr>
+        <w:lastRenderedPageBreak/>
         <w:t>Swap</w:t>
       </w:r>
     </w:p>
@@ -14643,6 +13197,7 @@
           <w:szCs w:val="24"/>
           <w:lang w:eastAsia="zh-CN"/>
         </w:rPr>
+        <w:lastRenderedPageBreak/>
         <w:drawing>
           <wp:inline distT="0" distB="0" distL="0" distR="0" wp14:anchorId="4890E198" wp14:editId="40C9652A">
             <wp:extent cx="5943600" cy="3108960"/>
@@ -15009,7 +13564,6 @@
           <w:color w:val="00B0F0"/>
         </w:rPr>
       </w:pPr>
-      <w:proofErr w:type="spellStart"/>
       <w:r>
         <w:rPr>
           <w:rFonts w:ascii="Arial" w:hAnsi="Arial" w:cs="Arial"/>
@@ -15018,7 +13572,6 @@
         </w:rPr>
         <w:t>vmstat</w:t>
       </w:r>
-      <w:proofErr w:type="spellEnd"/>
     </w:p>
     <w:p>
       <w:pPr>
@@ -15084,21 +13637,7 @@
         <w:rPr>
           <w:rFonts w:ascii="Arial" w:hAnsi="Arial" w:cs="Arial"/>
         </w:rPr>
-        <w:t xml:space="preserve">Memory – </w:t>
-      </w:r>
-      <w:proofErr w:type="spellStart"/>
-      <w:r>
-        <w:rPr>
-          <w:rFonts w:ascii="Arial" w:hAnsi="Arial" w:cs="Arial"/>
-        </w:rPr>
-        <w:t>swpd</w:t>
-      </w:r>
-      <w:proofErr w:type="spellEnd"/>
-      <w:r>
-        <w:rPr>
-          <w:rFonts w:ascii="Arial" w:hAnsi="Arial" w:cs="Arial"/>
-        </w:rPr>
-        <w:t xml:space="preserve">: </w:t>
+        <w:t xml:space="preserve">Memory – swpd: </w:t>
       </w:r>
       <w:r>
         <w:rPr>
@@ -15188,21 +13727,7 @@
         <w:rPr>
           <w:rFonts w:ascii="Arial" w:hAnsi="Arial" w:cs="Arial"/>
         </w:rPr>
-        <w:t xml:space="preserve">Swap – </w:t>
-      </w:r>
-      <w:proofErr w:type="spellStart"/>
-      <w:r>
-        <w:rPr>
-          <w:rFonts w:ascii="Arial" w:hAnsi="Arial" w:cs="Arial"/>
-        </w:rPr>
-        <w:t>si</w:t>
-      </w:r>
-      <w:proofErr w:type="spellEnd"/>
-      <w:r>
-        <w:rPr>
-          <w:rFonts w:ascii="Arial" w:hAnsi="Arial" w:cs="Arial"/>
-        </w:rPr>
-        <w:t>: Memory swapped from disk (for every second)</w:t>
+        <w:t>Swap – si: Memory swapped from disk (for every second)</w:t>
       </w:r>
     </w:p>
     <w:p>
@@ -15238,21 +13763,7 @@
         <w:rPr>
           <w:rFonts w:ascii="Arial" w:hAnsi="Arial" w:cs="Arial"/>
         </w:rPr>
-        <w:t xml:space="preserve">IO – bi: Blocks in. </w:t>
-      </w:r>
-      <w:proofErr w:type="spellStart"/>
-      <w:r>
-        <w:rPr>
-          <w:rFonts w:ascii="Arial" w:hAnsi="Arial" w:cs="Arial"/>
-        </w:rPr>
-        <w:t>i.e</w:t>
-      </w:r>
-      <w:proofErr w:type="spellEnd"/>
-      <w:r>
-        <w:rPr>
-          <w:rFonts w:ascii="Arial" w:hAnsi="Arial" w:cs="Arial"/>
-        </w:rPr>
-        <w:t xml:space="preserve"> blocks received from device (for every second)</w:t>
+        <w:t>IO – bi: Blocks in. i.e blocks received from device (for every second)</w:t>
       </w:r>
     </w:p>
     <w:p>
@@ -15270,35 +13781,8 @@
         <w:rPr>
           <w:rFonts w:ascii="Arial" w:hAnsi="Arial" w:cs="Arial"/>
         </w:rPr>
-        <w:t xml:space="preserve">IO – </w:t>
-      </w:r>
-      <w:proofErr w:type="spellStart"/>
-      <w:r>
-        <w:rPr>
-          <w:rFonts w:ascii="Arial" w:hAnsi="Arial" w:cs="Arial"/>
-        </w:rPr>
-        <w:t>bo</w:t>
-      </w:r>
-      <w:proofErr w:type="spellEnd"/>
-      <w:r>
-        <w:rPr>
-          <w:rFonts w:ascii="Arial" w:hAnsi="Arial" w:cs="Arial"/>
-        </w:rPr>
-        <w:t xml:space="preserve">: Blocks out. </w:t>
-      </w:r>
-      <w:proofErr w:type="spellStart"/>
-      <w:r>
-        <w:rPr>
-          <w:rFonts w:ascii="Arial" w:hAnsi="Arial" w:cs="Arial"/>
-        </w:rPr>
-        <w:t>i.e</w:t>
-      </w:r>
-      <w:proofErr w:type="spellEnd"/>
-      <w:r>
-        <w:rPr>
-          <w:rFonts w:ascii="Arial" w:hAnsi="Arial" w:cs="Arial"/>
-        </w:rPr>
-        <w:t xml:space="preserve"> blocks sent to the device (for every second)</w:t>
+        <w:lastRenderedPageBreak/>
+        <w:t>IO – bo: Blocks out. i.e blocks sent to the device (for every second)</w:t>
       </w:r>
     </w:p>
     <w:p>
@@ -15352,49 +13836,7 @@
         <w:rPr>
           <w:rFonts w:ascii="Arial" w:hAnsi="Arial" w:cs="Arial"/>
         </w:rPr>
-        <w:t xml:space="preserve">CPU – us, </w:t>
-      </w:r>
-      <w:proofErr w:type="spellStart"/>
-      <w:r>
-        <w:rPr>
-          <w:rFonts w:ascii="Arial" w:hAnsi="Arial" w:cs="Arial"/>
-        </w:rPr>
-        <w:t>sy</w:t>
-      </w:r>
-      <w:proofErr w:type="spellEnd"/>
-      <w:r>
-        <w:rPr>
-          <w:rFonts w:ascii="Arial" w:hAnsi="Arial" w:cs="Arial"/>
-        </w:rPr>
-        <w:t xml:space="preserve">, id, </w:t>
-      </w:r>
-      <w:proofErr w:type="spellStart"/>
-      <w:r>
-        <w:rPr>
-          <w:rFonts w:ascii="Arial" w:hAnsi="Arial" w:cs="Arial"/>
-        </w:rPr>
-        <w:t>wa</w:t>
-      </w:r>
-      <w:proofErr w:type="spellEnd"/>
-      <w:r>
-        <w:rPr>
-          <w:rFonts w:ascii="Arial" w:hAnsi="Arial" w:cs="Arial"/>
-        </w:rPr>
-        <w:t xml:space="preserve">, </w:t>
-      </w:r>
-      <w:proofErr w:type="spellStart"/>
-      <w:r>
-        <w:rPr>
-          <w:rFonts w:ascii="Arial" w:hAnsi="Arial" w:cs="Arial"/>
-        </w:rPr>
-        <w:t>st</w:t>
-      </w:r>
-      <w:proofErr w:type="spellEnd"/>
-      <w:r>
-        <w:rPr>
-          <w:rFonts w:ascii="Arial" w:hAnsi="Arial" w:cs="Arial"/>
-        </w:rPr>
-        <w:t>: CPU user time, system time, idle time, wait time</w:t>
+        <w:t>CPU – us, sy, id, wa, st: CPU user time, system time, idle time, wait time</w:t>
       </w:r>
     </w:p>
     <w:p>
@@ -15407,7 +13849,6 @@
           <w:color w:val="00B0F0"/>
         </w:rPr>
       </w:pPr>
-      <w:proofErr w:type="spellStart"/>
       <w:r>
         <w:rPr>
           <w:rFonts w:ascii="Arial" w:hAnsi="Arial" w:cs="Arial"/>
@@ -15416,7 +13857,6 @@
         </w:rPr>
         <w:t>fallocate</w:t>
       </w:r>
-      <w:proofErr w:type="spellEnd"/>
     </w:p>
     <w:p>
       <w:pPr>
@@ -15441,7 +13881,6 @@
           <w:color w:val="00B0F0"/>
         </w:rPr>
       </w:pPr>
-      <w:proofErr w:type="spellStart"/>
       <w:r>
         <w:rPr>
           <w:rFonts w:ascii="Arial" w:hAnsi="Arial" w:cs="Arial"/>
@@ -15450,7 +13889,6 @@
         </w:rPr>
         <w:t>mkswap</w:t>
       </w:r>
-      <w:proofErr w:type="spellEnd"/>
     </w:p>
     <w:p>
       <w:pPr>
@@ -15464,7 +13902,6 @@
         </w:rPr>
         <w:t xml:space="preserve">Format/setup a Linux swap area. This can be used after using </w:t>
       </w:r>
-      <w:proofErr w:type="spellStart"/>
       <w:r>
         <w:rPr>
           <w:rFonts w:ascii="Arial" w:hAnsi="Arial" w:cs="Arial"/>
@@ -15472,7 +13909,6 @@
         </w:rPr>
         <w:t>fallocate</w:t>
       </w:r>
-      <w:proofErr w:type="spellEnd"/>
       <w:r>
         <w:rPr>
           <w:rFonts w:ascii="Arial" w:hAnsi="Arial" w:cs="Arial"/>
@@ -15490,7 +13926,6 @@
           <w:color w:val="00B0F0"/>
         </w:rPr>
       </w:pPr>
-      <w:proofErr w:type="spellStart"/>
       <w:r>
         <w:rPr>
           <w:rFonts w:ascii="Arial" w:hAnsi="Arial" w:cs="Arial"/>
@@ -15499,25 +13934,14 @@
         </w:rPr>
         <w:t>swapon</w:t>
       </w:r>
-      <w:proofErr w:type="spellEnd"/>
       <w:r>
         <w:rPr>
           <w:rFonts w:ascii="Arial" w:hAnsi="Arial" w:cs="Arial"/>
           <w:b/>
           <w:color w:val="00B0F0"/>
         </w:rPr>
-        <w:t xml:space="preserve">, </w:t>
-      </w:r>
-      <w:proofErr w:type="spellStart"/>
-      <w:r>
-        <w:rPr>
-          <w:rFonts w:ascii="Arial" w:hAnsi="Arial" w:cs="Arial"/>
-          <w:b/>
-          <w:color w:val="00B0F0"/>
-        </w:rPr>
-        <w:t>swapoff</w:t>
-      </w:r>
-      <w:proofErr w:type="spellEnd"/>
+        <w:t>, swapoff</w:t>
+      </w:r>
     </w:p>
     <w:p>
       <w:pPr>
@@ -15531,7 +13955,6 @@
         </w:rPr>
         <w:t xml:space="preserve">This can be used to turn on/off a specific swap area after formatting it with </w:t>
       </w:r>
-      <w:proofErr w:type="spellStart"/>
       <w:r>
         <w:rPr>
           <w:rFonts w:ascii="Arial" w:hAnsi="Arial" w:cs="Arial"/>
@@ -15539,7 +13962,6 @@
         </w:rPr>
         <w:t>mkswap</w:t>
       </w:r>
-      <w:proofErr w:type="spellEnd"/>
       <w:r>
         <w:rPr>
           <w:rFonts w:ascii="Arial" w:hAnsi="Arial" w:cs="Arial"/>
@@ -15839,6 +14261,7 @@
           <w:noProof/>
           <w:lang w:eastAsia="zh-CN"/>
         </w:rPr>
+        <w:lastRenderedPageBreak/>
         <w:drawing>
           <wp:inline distT="0" distB="0" distL="0" distR="0" wp14:anchorId="5D71AE4E" wp14:editId="0680866E">
             <wp:extent cx="5048250" cy="3403315"/>
@@ -16116,35 +14539,7 @@
         <w:rPr>
           <w:rFonts w:ascii="Arial" w:hAnsi="Arial" w:cs="Arial"/>
         </w:rPr>
-        <w:t xml:space="preserve">35 ~ 100 microseconds (0.035ms ~ 0.1 </w:t>
-      </w:r>
-      <w:proofErr w:type="spellStart"/>
-      <w:r>
-        <w:rPr>
-          <w:rFonts w:ascii="Arial" w:hAnsi="Arial" w:cs="Arial"/>
-        </w:rPr>
-        <w:t>ms</w:t>
-      </w:r>
-      <w:proofErr w:type="spellEnd"/>
-      <w:r>
-        <w:rPr>
-          <w:rFonts w:ascii="Arial" w:hAnsi="Arial" w:cs="Arial"/>
-        </w:rPr>
-        <w:t xml:space="preserve">) access time. That means that in the </w:t>
-      </w:r>
-      <w:proofErr w:type="spellStart"/>
-      <w:r>
-        <w:rPr>
-          <w:rFonts w:ascii="Arial" w:hAnsi="Arial" w:cs="Arial"/>
-        </w:rPr>
-        <w:t>worse case</w:t>
-      </w:r>
-      <w:proofErr w:type="spellEnd"/>
-      <w:r>
-        <w:rPr>
-          <w:rFonts w:ascii="Arial" w:hAnsi="Arial" w:cs="Arial"/>
-        </w:rPr>
-        <w:t xml:space="preserve">, SSDs are at least </w:t>
+        <w:t xml:space="preserve">35 ~ 100 microseconds (0.035ms ~ 0.1 ms) access time. That means that in the worse case, SSDs are at least </w:t>
       </w:r>
       <w:r>
         <w:rPr>
@@ -16390,6 +14785,7 @@
           <w:sz w:val="24"/>
           <w:szCs w:val="24"/>
         </w:rPr>
+        <w:lastRenderedPageBreak/>
         <w:t xml:space="preserve">We can create partitions to modularize our file system into more granular pieces, an example of some partitions in a hard drive: </w:t>
       </w:r>
       <w:r>
@@ -16960,43 +15356,7 @@
           <w:sz w:val="24"/>
           <w:szCs w:val="24"/>
         </w:rPr>
-        <w:t xml:space="preserve"> for fault tolerance. It’s technically a strategy to recover from write failures (in parallelism, </w:t>
-      </w:r>
-      <w:proofErr w:type="spellStart"/>
-      <w:r>
-        <w:rPr>
-          <w:rFonts w:ascii="Arial" w:hAnsi="Arial" w:cs="Arial"/>
-          <w:sz w:val="24"/>
-          <w:szCs w:val="24"/>
-        </w:rPr>
-        <w:t>fatals</w:t>
-      </w:r>
-      <w:proofErr w:type="spellEnd"/>
-      <w:r>
-        <w:rPr>
-          <w:rFonts w:ascii="Arial" w:hAnsi="Arial" w:cs="Arial"/>
-          <w:sz w:val="24"/>
-          <w:szCs w:val="24"/>
-        </w:rPr>
-        <w:t xml:space="preserve"> sometimes are </w:t>
-      </w:r>
-      <w:proofErr w:type="spellStart"/>
-      <w:r>
-        <w:rPr>
-          <w:rFonts w:ascii="Arial" w:hAnsi="Arial" w:cs="Arial"/>
-          <w:sz w:val="24"/>
-          <w:szCs w:val="24"/>
-        </w:rPr>
-        <w:t>unevatible</w:t>
-      </w:r>
-      <w:proofErr w:type="spellEnd"/>
-      <w:r>
-        <w:rPr>
-          <w:rFonts w:ascii="Arial" w:hAnsi="Arial" w:cs="Arial"/>
-          <w:sz w:val="24"/>
-          <w:szCs w:val="24"/>
-        </w:rPr>
-        <w:t xml:space="preserve">). It increases </w:t>
+        <w:t xml:space="preserve"> for fault tolerance. It’s technically a strategy to recover from write failures (in parallelism, fatals sometimes are unevatible). It increases </w:t>
       </w:r>
       <w:r>
         <w:rPr>
@@ -17213,21 +15573,7 @@
         <w:rPr>
           <w:rFonts w:ascii="Arial" w:hAnsi="Arial" w:cs="Arial"/>
         </w:rPr>
-        <w:t xml:space="preserve">You can use this when performance is your primary concern and </w:t>
-      </w:r>
-      <w:proofErr w:type="spellStart"/>
-      <w:r>
-        <w:rPr>
-          <w:rFonts w:ascii="Arial" w:hAnsi="Arial" w:cs="Arial"/>
-        </w:rPr>
-        <w:t>lost</w:t>
-      </w:r>
-      <w:proofErr w:type="spellEnd"/>
-      <w:r>
-        <w:rPr>
-          <w:rFonts w:ascii="Arial" w:hAnsi="Arial" w:cs="Arial"/>
-        </w:rPr>
-        <w:t xml:space="preserve"> of data is not an issue.</w:t>
+        <w:t>You can use this when performance is your primary concern and lost of data is not an issue.</w:t>
       </w:r>
     </w:p>
     <w:p>
@@ -17239,8 +15585,9 @@
           <w:noProof/>
           <w:lang w:eastAsia="zh-CN"/>
         </w:rPr>
+        <w:lastRenderedPageBreak/>
         <w:drawing>
-          <wp:inline distT="0" distB="0" distL="0" distR="0" wp14:anchorId="49171EDD" wp14:editId="653ECC5A">
+          <wp:inline distT="0" distB="0" distL="0" distR="0" wp14:anchorId="49171EDD" wp14:editId="5AFFE050">
             <wp:extent cx="934700" cy="1438275"/>
             <wp:effectExtent l="19050" t="19050" r="18415" b="9525"/>
             <wp:docPr id="19460" name="Picture 3"/>
@@ -17283,7 +15630,6 @@
                         <a:schemeClr val="tx1"/>
                       </a:solidFill>
                     </a:ln>
-                    <a:extLst/>
                   </pic:spPr>
                 </pic:pic>
               </a:graphicData>
@@ -17366,7 +15712,7 @@
           <w:lang w:eastAsia="zh-CN"/>
         </w:rPr>
         <w:drawing>
-          <wp:inline distT="0" distB="0" distL="0" distR="0" wp14:anchorId="3CDB5135" wp14:editId="0BF1F227">
+          <wp:inline distT="0" distB="0" distL="0" distR="0" wp14:anchorId="3CDB5135" wp14:editId="7F221EAD">
             <wp:extent cx="953638" cy="1466850"/>
             <wp:effectExtent l="19050" t="19050" r="18415" b="19050"/>
             <wp:docPr id="20484" name="Picture 3"/>
@@ -17409,7 +15755,6 @@
                         <a:schemeClr val="tx1"/>
                       </a:solidFill>
                     </a:ln>
-                    <a:extLst/>
                   </pic:spPr>
                 </pic:pic>
               </a:graphicData>
@@ -17477,7 +15822,7 @@
           <w:lang w:eastAsia="zh-CN"/>
         </w:rPr>
         <w:drawing>
-          <wp:inline distT="0" distB="0" distL="0" distR="0" wp14:anchorId="10EB8A77" wp14:editId="070692CA">
+          <wp:inline distT="0" distB="0" distL="0" distR="0" wp14:anchorId="10EB8A77" wp14:editId="239AA7BF">
             <wp:extent cx="1504950" cy="1144761"/>
             <wp:effectExtent l="19050" t="19050" r="19050" b="17780"/>
             <wp:docPr id="22531" name="Picture 3"/>
@@ -17520,7 +15865,6 @@
                         <a:schemeClr val="tx1"/>
                       </a:solidFill>
                     </a:ln>
-                    <a:extLst/>
                   </pic:spPr>
                 </pic:pic>
               </a:graphicData>
@@ -17741,132 +16085,99 @@
           <w:color w:val="00B0F0"/>
         </w:rPr>
       </w:pPr>
-      <w:proofErr w:type="spellStart"/>
       <w:r>
         <w:rPr>
           <w:rFonts w:ascii="Arial" w:hAnsi="Arial" w:cs="Arial"/>
           <w:b/>
           <w:color w:val="00B0F0"/>
         </w:rPr>
+        <w:lastRenderedPageBreak/>
         <w:t>fdisk</w:t>
       </w:r>
-      <w:proofErr w:type="spellEnd"/>
       <w:r>
         <w:rPr>
           <w:rFonts w:ascii="Arial" w:hAnsi="Arial" w:cs="Arial"/>
           <w:b/>
           <w:color w:val="00B0F0"/>
         </w:rPr>
-        <w:t xml:space="preserve">, </w:t>
-      </w:r>
-      <w:proofErr w:type="spellStart"/>
-      <w:r>
+        <w:t>, sfdisk, cfdisk</w:t>
+      </w:r>
+    </w:p>
+    <w:p>
+      <w:pPr>
+        <w:rPr>
+          <w:rFonts w:ascii="Arial" w:hAnsi="Arial" w:cs="Arial"/>
+        </w:rPr>
+      </w:pPr>
+      <w:r>
+        <w:rPr>
+          <w:rFonts w:ascii="Arial" w:hAnsi="Arial" w:cs="Arial"/>
+        </w:rPr>
+        <w:t>Create partition tables</w:t>
+      </w:r>
+      <w:r>
+        <w:rPr>
+          <w:rFonts w:ascii="Arial" w:hAnsi="Arial" w:cs="Arial"/>
+        </w:rPr>
+        <w:t xml:space="preserve"> in different particular ways. They can all produce similar outcomes but receive different parameters.</w:t>
+      </w:r>
+    </w:p>
+    <w:p>
+      <w:pPr>
+        <w:pStyle w:val="Heading4"/>
+        <w:jc w:val="both"/>
         <w:rPr>
           <w:rFonts w:ascii="Arial" w:hAnsi="Arial" w:cs="Arial"/>
           <w:b/>
           <w:color w:val="00B0F0"/>
         </w:rPr>
-        <w:t>sfdisk</w:t>
-      </w:r>
-      <w:proofErr w:type="spellEnd"/>
+      </w:pPr>
       <w:r>
         <w:rPr>
           <w:rFonts w:ascii="Arial" w:hAnsi="Arial" w:cs="Arial"/>
           <w:b/>
           <w:color w:val="00B0F0"/>
         </w:rPr>
-        <w:t xml:space="preserve">, </w:t>
-      </w:r>
-      <w:proofErr w:type="spellStart"/>
-      <w:r>
+        <w:t>lsblk</w:t>
+      </w:r>
+    </w:p>
+    <w:p>
+      <w:pPr>
+        <w:rPr>
+          <w:rFonts w:ascii="Arial" w:hAnsi="Arial" w:cs="Arial"/>
+        </w:rPr>
+      </w:pPr>
+      <w:r>
+        <w:rPr>
+          <w:rFonts w:ascii="Arial" w:hAnsi="Arial" w:cs="Arial"/>
+        </w:rPr>
+        <w:t>List all mounted blocks in the machine. This will include swap areas or any temporary drives like a CD or a USB drive.</w:t>
+      </w:r>
+      <w:r>
+        <w:rPr>
+          <w:rFonts w:ascii="Arial" w:hAnsi="Arial" w:cs="Arial"/>
+        </w:rPr>
+        <w:t xml:space="preserve"> It also includes the sizes in human readable format.</w:t>
+      </w:r>
+    </w:p>
+    <w:p>
+      <w:pPr>
+        <w:pStyle w:val="Heading4"/>
+        <w:jc w:val="both"/>
         <w:rPr>
           <w:rFonts w:ascii="Arial" w:hAnsi="Arial" w:cs="Arial"/>
           <w:b/>
           <w:color w:val="00B0F0"/>
         </w:rPr>
-        <w:t>cfdisk</w:t>
-      </w:r>
-      <w:proofErr w:type="spellEnd"/>
-    </w:p>
-    <w:p>
-      <w:pPr>
-        <w:rPr>
-          <w:rFonts w:ascii="Arial" w:hAnsi="Arial" w:cs="Arial"/>
-        </w:rPr>
-      </w:pPr>
-      <w:r>
-        <w:rPr>
-          <w:rFonts w:ascii="Arial" w:hAnsi="Arial" w:cs="Arial"/>
-        </w:rPr>
-        <w:t>Create partition tables</w:t>
-      </w:r>
-      <w:r>
-        <w:rPr>
-          <w:rFonts w:ascii="Arial" w:hAnsi="Arial" w:cs="Arial"/>
-        </w:rPr>
-        <w:t xml:space="preserve"> in different particular ways. They can all produce similar outcomes but receive different parameters.</w:t>
-      </w:r>
-    </w:p>
-    <w:p>
-      <w:pPr>
-        <w:pStyle w:val="Heading4"/>
-        <w:jc w:val="both"/>
+      </w:pPr>
+      <w:r>
         <w:rPr>
           <w:rFonts w:ascii="Arial" w:hAnsi="Arial" w:cs="Arial"/>
           <w:b/>
           <w:color w:val="00B0F0"/>
         </w:rPr>
-      </w:pPr>
-      <w:proofErr w:type="spellStart"/>
-      <w:r>
-        <w:rPr>
-          <w:rFonts w:ascii="Arial" w:hAnsi="Arial" w:cs="Arial"/>
-          <w:b/>
-          <w:color w:val="00B0F0"/>
-        </w:rPr>
-        <w:t>lsblk</w:t>
-      </w:r>
-      <w:proofErr w:type="spellEnd"/>
-    </w:p>
-    <w:p>
-      <w:pPr>
-        <w:rPr>
-          <w:rFonts w:ascii="Arial" w:hAnsi="Arial" w:cs="Arial"/>
-        </w:rPr>
-      </w:pPr>
-      <w:r>
-        <w:rPr>
-          <w:rFonts w:ascii="Arial" w:hAnsi="Arial" w:cs="Arial"/>
-        </w:rPr>
-        <w:t>List all mounted blocks in the machine. This will include swap areas or any temporary drives like a CD or a USB drive.</w:t>
-      </w:r>
-      <w:r>
-        <w:rPr>
-          <w:rFonts w:ascii="Arial" w:hAnsi="Arial" w:cs="Arial"/>
-        </w:rPr>
-        <w:t xml:space="preserve"> It also includes the sizes in human readable format.</w:t>
-      </w:r>
-    </w:p>
-    <w:p>
-      <w:pPr>
-        <w:pStyle w:val="Heading4"/>
-        <w:jc w:val="both"/>
-        <w:rPr>
-          <w:rFonts w:ascii="Arial" w:hAnsi="Arial" w:cs="Arial"/>
-          <w:b/>
-          <w:color w:val="00B0F0"/>
-        </w:rPr>
-      </w:pPr>
-      <w:proofErr w:type="spellStart"/>
-      <w:r>
-        <w:rPr>
-          <w:rFonts w:ascii="Arial" w:hAnsi="Arial" w:cs="Arial"/>
-          <w:b/>
-          <w:color w:val="00B0F0"/>
-        </w:rPr>
         <w:t>mdadm</w:t>
       </w:r>
-      <w:proofErr w:type="spellEnd"/>
     </w:p>
     <w:p>
       <w:pPr>
@@ -18361,8 +16672,6 @@
         </w:rPr>
         <w:t xml:space="preserve"> is important in 2018 for AWS.</w:t>
       </w:r>
-      <w:bookmarkStart w:id="1" w:name="_GoBack"/>
-      <w:bookmarkEnd w:id="1"/>
     </w:p>
     <w:sectPr>
       <w:pgSz w:w="12240" w:h="15840"/>
@@ -18375,7 +16684,7 @@
 </file>
 
 <file path=word/numbering.xml><?xml version="1.0" encoding="utf-8"?>
-<w:numbering xmlns:wpc="http://schemas.microsoft.com/office/word/2010/wordprocessingCanvas" xmlns:cx="http://schemas.microsoft.com/office/drawing/2014/chartex" xmlns:cx1="http://schemas.microsoft.com/office/drawing/2015/9/8/chartex" xmlns:cx2="http://schemas.microsoft.com/office/drawing/2015/10/21/chartex" xmlns:cx3="http://schemas.microsoft.com/office/drawing/2016/5/9/chartex" xmlns:cx4="http://schemas.microsoft.com/office/drawing/2016/5/10/chartex" xmlns:cx5="http://schemas.microsoft.com/office/drawing/2016/5/11/chartex" xmlns:cx6="http://schemas.microsoft.com/office/drawing/2016/5/12/chartex" xmlns:cx7="http://schemas.microsoft.com/office/drawing/2016/5/13/chartex" xmlns:cx8="http://schemas.microsoft.com/office/drawing/2016/5/14/chartex" xmlns:mc="http://schemas.openxmlformats.org/markup-compatibility/2006" xmlns:aink="http://schemas.microsoft.com/office/drawing/2016/ink" xmlns:am3d="http://schemas.microsoft.com/office/drawing/2017/model3d" xmlns:o="urn:schemas-microsoft-com:office:office" xmlns:r="http://schemas.openxmlformats.org/officeDocument/2006/relationships" xmlns:m="http://schemas.openxmlformats.org/officeDocument/2006/math" xmlns:v="urn:schemas-microsoft-com:vml" xmlns:wp14="http://schemas.microsoft.com/office/word/2010/wordprocessingDrawing" xmlns:wp="http://schemas.openxmlformats.org/drawingml/2006/wordprocessingDrawing" xmlns:w10="urn:schemas-microsoft-com:office:word" xmlns:w="http://schemas.openxmlformats.org/wordprocessingml/2006/main" xmlns:w14="http://schemas.microsoft.com/office/word/2010/wordml" xmlns:w15="http://schemas.microsoft.com/office/word/2012/wordml" xmlns:w16cid="http://schemas.microsoft.com/office/word/2016/wordml/cid" xmlns:w16se="http://schemas.microsoft.com/office/word/2015/wordml/symex" xmlns:wpg="http://schemas.microsoft.com/office/word/2010/wordprocessingGroup" xmlns:wpi="http://schemas.microsoft.com/office/word/2010/wordprocessingInk" xmlns:wne="http://schemas.microsoft.com/office/word/2006/wordml" xmlns:wps="http://schemas.microsoft.com/office/word/2010/wordprocessingShape" mc:Ignorable="w14 w15 w16se w16cid wp14">
+<w:numbering xmlns:wpc="http://schemas.microsoft.com/office/word/2010/wordprocessingCanvas" xmlns:cx="http://schemas.microsoft.com/office/drawing/2014/chartex" xmlns:cx1="http://schemas.microsoft.com/office/drawing/2015/9/8/chartex" xmlns:cx2="http://schemas.microsoft.com/office/drawing/2015/10/21/chartex" xmlns:cx3="http://schemas.microsoft.com/office/drawing/2016/5/9/chartex" xmlns:cx4="http://schemas.microsoft.com/office/drawing/2016/5/10/chartex" xmlns:cx5="http://schemas.microsoft.com/office/drawing/2016/5/11/chartex" xmlns:cx6="http://schemas.microsoft.com/office/drawing/2016/5/12/chartex" xmlns:cx7="http://schemas.microsoft.com/office/drawing/2016/5/13/chartex" xmlns:cx8="http://schemas.microsoft.com/office/drawing/2016/5/14/chartex" xmlns:mc="http://schemas.openxmlformats.org/markup-compatibility/2006" xmlns:aink="http://schemas.microsoft.com/office/drawing/2016/ink" xmlns:am3d="http://schemas.microsoft.com/office/drawing/2017/model3d" xmlns:o="urn:schemas-microsoft-com:office:office" xmlns:oel="http://schemas.microsoft.com/office/2019/extlst" xmlns:r="http://schemas.openxmlformats.org/officeDocument/2006/relationships" xmlns:m="http://schemas.openxmlformats.org/officeDocument/2006/math" xmlns:v="urn:schemas-microsoft-com:vml" xmlns:wp14="http://schemas.microsoft.com/office/word/2010/wordprocessingDrawing" xmlns:wp="http://schemas.openxmlformats.org/drawingml/2006/wordprocessingDrawing" xmlns:w10="urn:schemas-microsoft-com:office:word" xmlns:w="http://schemas.openxmlformats.org/wordprocessingml/2006/main" xmlns:w14="http://schemas.microsoft.com/office/word/2010/wordml" xmlns:w15="http://schemas.microsoft.com/office/word/2012/wordml" xmlns:w16cex="http://schemas.microsoft.com/office/word/2018/wordml/cex" xmlns:w16cid="http://schemas.microsoft.com/office/word/2016/wordml/cid" xmlns:w16="http://schemas.microsoft.com/office/word/2018/wordml" xmlns:w16du="http://schemas.microsoft.com/office/word/2023/wordml/word16du" xmlns:w16sdtdh="http://schemas.microsoft.com/office/word/2020/wordml/sdtdatahash" xmlns:w16se="http://schemas.microsoft.com/office/word/2015/wordml/symex" xmlns:wpg="http://schemas.microsoft.com/office/word/2010/wordprocessingGroup" xmlns:wpi="http://schemas.microsoft.com/office/word/2010/wordprocessingInk" xmlns:wne="http://schemas.microsoft.com/office/word/2006/wordml" xmlns:wps="http://schemas.microsoft.com/office/word/2010/wordprocessingShape" mc:Ignorable="w14 w15 w16se w16cid w16 w16cex w16sdtdh w16du wp14">
   <w:abstractNum w:abstractNumId="0" w15:restartNumberingAfterBreak="0">
     <w:nsid w:val="049A2F24"/>
     <w:multiLevelType w:val="hybridMultilevel"/>
@@ -23914,166 +22223,166 @@
       </w:pPr>
     </w:lvl>
   </w:abstractNum>
-  <w:num w:numId="1">
+  <w:num w:numId="1" w16cid:durableId="853613636">
     <w:abstractNumId w:val="37"/>
   </w:num>
-  <w:num w:numId="2">
+  <w:num w:numId="2" w16cid:durableId="564489878">
     <w:abstractNumId w:val="46"/>
   </w:num>
-  <w:num w:numId="3">
+  <w:num w:numId="3" w16cid:durableId="246497743">
     <w:abstractNumId w:val="38"/>
   </w:num>
-  <w:num w:numId="4">
+  <w:num w:numId="4" w16cid:durableId="20908763">
     <w:abstractNumId w:val="44"/>
   </w:num>
-  <w:num w:numId="5">
+  <w:num w:numId="5" w16cid:durableId="315454812">
     <w:abstractNumId w:val="31"/>
   </w:num>
-  <w:num w:numId="6">
+  <w:num w:numId="6" w16cid:durableId="2074696200">
     <w:abstractNumId w:val="39"/>
   </w:num>
-  <w:num w:numId="7">
+  <w:num w:numId="7" w16cid:durableId="2048681978">
     <w:abstractNumId w:val="18"/>
   </w:num>
-  <w:num w:numId="8">
+  <w:num w:numId="8" w16cid:durableId="279185392">
     <w:abstractNumId w:val="45"/>
   </w:num>
-  <w:num w:numId="9">
+  <w:num w:numId="9" w16cid:durableId="1781797533">
     <w:abstractNumId w:val="35"/>
   </w:num>
-  <w:num w:numId="10">
+  <w:num w:numId="10" w16cid:durableId="1937128720">
     <w:abstractNumId w:val="42"/>
   </w:num>
-  <w:num w:numId="11">
+  <w:num w:numId="11" w16cid:durableId="1255434891">
     <w:abstractNumId w:val="43"/>
   </w:num>
-  <w:num w:numId="12">
+  <w:num w:numId="12" w16cid:durableId="796485587">
     <w:abstractNumId w:val="53"/>
   </w:num>
-  <w:num w:numId="13">
+  <w:num w:numId="13" w16cid:durableId="516694105">
     <w:abstractNumId w:val="2"/>
   </w:num>
-  <w:num w:numId="14">
+  <w:num w:numId="14" w16cid:durableId="506795645">
     <w:abstractNumId w:val="30"/>
   </w:num>
-  <w:num w:numId="15">
+  <w:num w:numId="15" w16cid:durableId="1894343719">
     <w:abstractNumId w:val="34"/>
   </w:num>
-  <w:num w:numId="16">
+  <w:num w:numId="16" w16cid:durableId="575631639">
     <w:abstractNumId w:val="40"/>
   </w:num>
-  <w:num w:numId="17">
+  <w:num w:numId="17" w16cid:durableId="1686714812">
     <w:abstractNumId w:val="14"/>
   </w:num>
-  <w:num w:numId="18">
+  <w:num w:numId="18" w16cid:durableId="1142114354">
     <w:abstractNumId w:val="4"/>
   </w:num>
-  <w:num w:numId="19">
+  <w:num w:numId="19" w16cid:durableId="1820802556">
     <w:abstractNumId w:val="24"/>
   </w:num>
-  <w:num w:numId="20">
+  <w:num w:numId="20" w16cid:durableId="1915233825">
     <w:abstractNumId w:val="19"/>
   </w:num>
-  <w:num w:numId="21">
+  <w:num w:numId="21" w16cid:durableId="971787744">
     <w:abstractNumId w:val="22"/>
   </w:num>
-  <w:num w:numId="22">
+  <w:num w:numId="22" w16cid:durableId="556429981">
     <w:abstractNumId w:val="5"/>
   </w:num>
-  <w:num w:numId="23">
+  <w:num w:numId="23" w16cid:durableId="1843011631">
     <w:abstractNumId w:val="49"/>
   </w:num>
-  <w:num w:numId="24">
+  <w:num w:numId="24" w16cid:durableId="205683180">
     <w:abstractNumId w:val="51"/>
   </w:num>
-  <w:num w:numId="25">
+  <w:num w:numId="25" w16cid:durableId="194463961">
     <w:abstractNumId w:val="1"/>
   </w:num>
-  <w:num w:numId="26">
+  <w:num w:numId="26" w16cid:durableId="160901076">
     <w:abstractNumId w:val="6"/>
   </w:num>
-  <w:num w:numId="27">
+  <w:num w:numId="27" w16cid:durableId="165023131">
     <w:abstractNumId w:val="12"/>
   </w:num>
-  <w:num w:numId="28">
+  <w:num w:numId="28" w16cid:durableId="1782139581">
     <w:abstractNumId w:val="9"/>
   </w:num>
-  <w:num w:numId="29">
+  <w:num w:numId="29" w16cid:durableId="102697898">
     <w:abstractNumId w:val="11"/>
   </w:num>
-  <w:num w:numId="30">
+  <w:num w:numId="30" w16cid:durableId="1657951470">
     <w:abstractNumId w:val="27"/>
   </w:num>
-  <w:num w:numId="31">
+  <w:num w:numId="31" w16cid:durableId="254436378">
     <w:abstractNumId w:val="29"/>
   </w:num>
-  <w:num w:numId="32">
+  <w:num w:numId="32" w16cid:durableId="1339428130">
     <w:abstractNumId w:val="10"/>
   </w:num>
-  <w:num w:numId="33">
+  <w:num w:numId="33" w16cid:durableId="1402405668">
     <w:abstractNumId w:val="41"/>
   </w:num>
-  <w:num w:numId="34">
+  <w:num w:numId="34" w16cid:durableId="919405172">
     <w:abstractNumId w:val="13"/>
   </w:num>
-  <w:num w:numId="35">
+  <w:num w:numId="35" w16cid:durableId="195511371">
     <w:abstractNumId w:val="50"/>
   </w:num>
-  <w:num w:numId="36">
+  <w:num w:numId="36" w16cid:durableId="1273049307">
     <w:abstractNumId w:val="36"/>
   </w:num>
-  <w:num w:numId="37">
+  <w:num w:numId="37" w16cid:durableId="349186780">
     <w:abstractNumId w:val="32"/>
   </w:num>
-  <w:num w:numId="38">
+  <w:num w:numId="38" w16cid:durableId="1596354413">
     <w:abstractNumId w:val="47"/>
   </w:num>
-  <w:num w:numId="39">
+  <w:num w:numId="39" w16cid:durableId="1727416710">
     <w:abstractNumId w:val="25"/>
   </w:num>
-  <w:num w:numId="40">
+  <w:num w:numId="40" w16cid:durableId="1601909134">
     <w:abstractNumId w:val="26"/>
   </w:num>
-  <w:num w:numId="41">
+  <w:num w:numId="41" w16cid:durableId="1948075681">
     <w:abstractNumId w:val="3"/>
   </w:num>
-  <w:num w:numId="42">
+  <w:num w:numId="42" w16cid:durableId="998926031">
     <w:abstractNumId w:val="15"/>
   </w:num>
-  <w:num w:numId="43">
+  <w:num w:numId="43" w16cid:durableId="469516999">
     <w:abstractNumId w:val="33"/>
   </w:num>
-  <w:num w:numId="44">
+  <w:num w:numId="44" w16cid:durableId="263730277">
     <w:abstractNumId w:val="20"/>
   </w:num>
-  <w:num w:numId="45">
+  <w:num w:numId="45" w16cid:durableId="1241601719">
     <w:abstractNumId w:val="7"/>
   </w:num>
-  <w:num w:numId="46">
+  <w:num w:numId="46" w16cid:durableId="739864787">
     <w:abstractNumId w:val="23"/>
   </w:num>
-  <w:num w:numId="47">
+  <w:num w:numId="47" w16cid:durableId="823160561">
     <w:abstractNumId w:val="0"/>
   </w:num>
-  <w:num w:numId="48">
+  <w:num w:numId="48" w16cid:durableId="887953490">
     <w:abstractNumId w:val="48"/>
   </w:num>
-  <w:num w:numId="49">
+  <w:num w:numId="49" w16cid:durableId="191725144">
     <w:abstractNumId w:val="28"/>
   </w:num>
-  <w:num w:numId="50">
+  <w:num w:numId="50" w16cid:durableId="473762282">
     <w:abstractNumId w:val="17"/>
   </w:num>
-  <w:num w:numId="51">
+  <w:num w:numId="51" w16cid:durableId="1445690646">
     <w:abstractNumId w:val="21"/>
   </w:num>
-  <w:num w:numId="52">
+  <w:num w:numId="52" w16cid:durableId="1125469490">
     <w:abstractNumId w:val="16"/>
   </w:num>
-  <w:num w:numId="53">
+  <w:num w:numId="53" w16cid:durableId="767115596">
     <w:abstractNumId w:val="52"/>
   </w:num>
-  <w:num w:numId="54">
+  <w:num w:numId="54" w16cid:durableId="692000827">
     <w:abstractNumId w:val="8"/>
   </w:num>
   <w:numIdMacAtCleanup w:val="45"/>
@@ -24081,7 +22390,7 @@
 </file>
 
 <file path=word/styles.xml><?xml version="1.0" encoding="utf-8"?>
-<w:styles xmlns:mc="http://schemas.openxmlformats.org/markup-compatibility/2006" xmlns:r="http://schemas.openxmlformats.org/officeDocument/2006/relationships" xmlns:w="http://schemas.openxmlformats.org/wordprocessingml/2006/main" xmlns:w14="http://schemas.microsoft.com/office/word/2010/wordml" xmlns:w15="http://schemas.microsoft.com/office/word/2012/wordml" xmlns:w16cid="http://schemas.microsoft.com/office/word/2016/wordml/cid" xmlns:w16se="http://schemas.microsoft.com/office/word/2015/wordml/symex" mc:Ignorable="w14 w15 w16se w16cid">
+<w:styles xmlns:mc="http://schemas.openxmlformats.org/markup-compatibility/2006" xmlns:r="http://schemas.openxmlformats.org/officeDocument/2006/relationships" xmlns:w="http://schemas.openxmlformats.org/wordprocessingml/2006/main" xmlns:w14="http://schemas.microsoft.com/office/word/2010/wordml" xmlns:w15="http://schemas.microsoft.com/office/word/2012/wordml" xmlns:w16cex="http://schemas.microsoft.com/office/word/2018/wordml/cex" xmlns:w16cid="http://schemas.microsoft.com/office/word/2016/wordml/cid" xmlns:w16="http://schemas.microsoft.com/office/word/2018/wordml" xmlns:w16du="http://schemas.microsoft.com/office/word/2023/wordml/word16du" xmlns:w16sdtdh="http://schemas.microsoft.com/office/word/2020/wordml/sdtdatahash" xmlns:w16se="http://schemas.microsoft.com/office/word/2015/wordml/symex" mc:Ignorable="w14 w15 w16se w16cid w16 w16cex w16sdtdh w16du">
   <w:docDefaults>
     <w:rPrDefault>
       <w:rPr>
@@ -24097,7 +22406,7 @@
       </w:pPr>
     </w:pPrDefault>
   </w:docDefaults>
-  <w:latentStyles w:defLockedState="0" w:defUIPriority="99" w:defSemiHidden="0" w:defUnhideWhenUsed="0" w:defQFormat="0" w:count="375">
+  <w:latentStyles w:defLockedState="0" w:defUIPriority="99" w:defSemiHidden="0" w:defUnhideWhenUsed="0" w:defQFormat="0" w:count="376">
     <w:lsdException w:name="Normal" w:uiPriority="0" w:qFormat="1"/>
     <w:lsdException w:name="heading 1" w:uiPriority="9" w:qFormat="1"/>
     <w:lsdException w:name="heading 2" w:semiHidden="1" w:uiPriority="9" w:unhideWhenUsed="1" w:qFormat="1"/>
@@ -24473,6 +22782,7 @@
     <w:lsdException w:name="Smart Hyperlink" w:semiHidden="1" w:unhideWhenUsed="1"/>
     <w:lsdException w:name="Hashtag" w:semiHidden="1" w:unhideWhenUsed="1"/>
     <w:lsdException w:name="Unresolved Mention" w:semiHidden="1" w:unhideWhenUsed="1"/>
+    <w:lsdException w:name="Smart Link" w:semiHidden="1" w:unhideWhenUsed="1"/>
   </w:latentStyles>
   <w:style w:type="paragraph" w:default="1" w:styleId="Normal">
     <w:name w:val="Normal"/>
